--- a/Quoridor/Quoridor-Algoritmer.docx
+++ b/Quoridor/Quoridor-Algoritmer.docx
@@ -188,16 +188,7 @@
           <w:sz w:val="22"/>
           <w:lang w:val="sv-SE"/>
         </w:rPr>
-        <w:t>×</w:t>
-      </w:r>
-      <w:r>
-        <w:rPr>
-          <w:i/>
-          <w:iCs/>
-          <w:sz w:val="22"/>
-          <w:lang w:val="sv-SE"/>
-        </w:rPr>
-        <w:t xml:space="preserve"> </w:t>
+        <w:t xml:space="preserve">× </w:t>
       </w:r>
       <w:r>
         <w:rPr>
@@ -348,19 +339,67 @@
         <w:rPr>
           <w:lang w:val="sv-SE"/>
         </w:rPr>
-        <w:t xml:space="preserve"> Skapelse av en sådan här lista kan annars kallas adjacency list</w:t>
-      </w:r>
-      <w:r>
-        <w:rPr>
-          <w:lang w:val="sv-SE"/>
-        </w:rPr>
         <w:t xml:space="preserve"> </w:t>
       </w:r>
       <w:r>
         <w:rPr>
           <w:lang w:val="sv-SE"/>
         </w:rPr>
-        <w:t xml:space="preserve">där för varje båge innehåller information vilken nod den tillhör och vilken nod den går till. </w:t>
+        <w:t xml:space="preserve">För att lagra information om alla bågar kan en </w:t>
+      </w:r>
+      <w:r>
+        <w:rPr>
+          <w:lang w:val="sv-SE"/>
+        </w:rPr>
+        <w:t>adjacency list</w:t>
+      </w:r>
+      <w:r>
+        <w:rPr>
+          <w:lang w:val="sv-SE"/>
+        </w:rPr>
+        <w:t>a användas</w:t>
+      </w:r>
+      <w:r>
+        <w:rPr>
+          <w:lang w:val="sv-SE"/>
+        </w:rPr>
+        <w:t xml:space="preserve"> </w:t>
+      </w:r>
+      <w:r>
+        <w:rPr>
+          <w:lang w:val="sv-SE"/>
+        </w:rPr>
+        <w:t>fast istället</w:t>
+      </w:r>
+      <w:r>
+        <w:rPr>
+          <w:lang w:val="sv-SE"/>
+        </w:rPr>
+        <w:t xml:space="preserve"> har jag valt att lagra varje båge som ett unikt objekt i en separat lista</w:t>
+      </w:r>
+      <w:r>
+        <w:rPr>
+          <w:lang w:val="sv-SE"/>
+        </w:rPr>
+        <w:t>.</w:t>
+      </w:r>
+      <w:r>
+        <w:rPr>
+          <w:lang w:val="sv-SE"/>
+        </w:rPr>
+        <w:t xml:space="preserve"> </w:t>
+      </w:r>
+      <w:r>
+        <w:rPr>
+          <w:lang w:val="sv-SE"/>
+        </w:rPr>
+        <w:t>F</w:t>
+      </w:r>
+      <w:r>
+        <w:rPr>
+          <w:lang w:val="sv-SE"/>
+        </w:rPr>
+        <w:t xml:space="preserve">ör varje båge innehåller information vilken nod den tillhör och vilken nod den går till. </w:t>
       </w:r>
     </w:p>
     <w:p>
@@ -1349,49 +1388,7 @@
           <w:szCs w:val="26"/>
           <w:lang w:val="sv-SE"/>
         </w:rPr>
-        <w:t>P</w:t>
-      </w:r>
-      <w:r>
-        <w:rPr>
-          <w:b/>
-          <w:bCs/>
-          <w:sz w:val="26"/>
-          <w:szCs w:val="26"/>
-          <w:lang w:val="sv-SE"/>
-        </w:rPr>
-        <w:t>rioritetskö</w:t>
-      </w:r>
-      <w:r>
-        <w:rPr>
-          <w:b/>
-          <w:bCs/>
-          <w:sz w:val="26"/>
-          <w:szCs w:val="26"/>
-          <w:lang w:val="sv-SE"/>
-        </w:rPr>
-        <w:t xml:space="preserve"> (Min </w:t>
-      </w:r>
-      <w:proofErr w:type="spellStart"/>
-      <w:r>
-        <w:rPr>
-          <w:b/>
-          <w:bCs/>
-          <w:sz w:val="26"/>
-          <w:szCs w:val="26"/>
-          <w:lang w:val="sv-SE"/>
-        </w:rPr>
-        <w:t>Heap</w:t>
-      </w:r>
-      <w:proofErr w:type="spellEnd"/>
-      <w:r>
-        <w:rPr>
-          <w:b/>
-          <w:bCs/>
-          <w:sz w:val="26"/>
-          <w:szCs w:val="26"/>
-          <w:lang w:val="sv-SE"/>
-        </w:rPr>
-        <w:t>)</w:t>
+        <w:t>Prioritetskö (Min Heap)</w:t>
       </w:r>
     </w:p>
     <w:p>
@@ -1446,21 +1443,7 @@
         <w:rPr>
           <w:lang w:val="sv-SE"/>
         </w:rPr>
-        <w:t xml:space="preserve"> min </w:t>
-      </w:r>
-      <w:proofErr w:type="spellStart"/>
-      <w:r>
-        <w:rPr>
-          <w:lang w:val="sv-SE"/>
-        </w:rPr>
-        <w:t>heap</w:t>
-      </w:r>
-      <w:proofErr w:type="spellEnd"/>
-      <w:r>
-        <w:rPr>
-          <w:lang w:val="sv-SE"/>
-        </w:rPr>
-        <w:t xml:space="preserve">. Den snabbt lagrar det minsta värdet på toppen av heapen vilket gör det effektivt för A* </w:t>
+        <w:t xml:space="preserve"> min heap. Den snabbt lagrar det minsta värdet på toppen av heapen vilket gör det effektivt för A* </w:t>
       </w:r>
       <w:r>
         <w:rPr>
@@ -1514,13 +1497,37 @@
         <w:rPr>
           <w:lang w:val="sv-SE"/>
         </w:rPr>
-        <w:t xml:space="preserve"> O(log n) där n är storleken på kön.</w:t>
+        <w:t xml:space="preserve"> O(log n) där n </w:t>
+      </w:r>
+      <w:r>
+        <w:rPr>
+          <w:lang w:val="sv-SE"/>
+        </w:rPr>
+        <w:t>är höjden på trädet</w:t>
+      </w:r>
+      <w:r>
+        <w:rPr>
+          <w:lang w:val="sv-SE"/>
+        </w:rPr>
+        <w:t>.</w:t>
       </w:r>
       <w:r>
         <w:rPr>
           <w:lang w:val="sv-SE"/>
         </w:rPr>
         <w:t xml:space="preserve"> </w:t>
+      </w:r>
+      <w:r>
+        <w:rPr>
+          <w:lang w:val="sv-SE"/>
+        </w:rPr>
+        <w:t xml:space="preserve">Utrymmeskomplexitet </w:t>
+      </w:r>
+      <w:r>
+        <w:rPr>
+          <w:lang w:val="sv-SE"/>
+        </w:rPr>
+        <w:t>för de operationer är O(1) då de inte kräver något extra utrymme för att utföras.</w:t>
       </w:r>
     </w:p>
     <w:p>
@@ -1568,7 +1575,37 @@
         <w:rPr>
           <w:lang w:val="sv-SE"/>
         </w:rPr>
-        <w:t>båda finns det bara ett av. För att få A* att fungera med flera mål behövs en omvänd A* användas.</w:t>
+        <w:t>båda oftast bara finns en av</w:t>
+      </w:r>
+      <w:r>
+        <w:rPr>
+          <w:lang w:val="sv-SE"/>
+        </w:rPr>
+        <w:t xml:space="preserve">. För att få A* att fungera </w:t>
+      </w:r>
+      <w:r>
+        <w:rPr>
+          <w:lang w:val="sv-SE"/>
+        </w:rPr>
+        <w:t xml:space="preserve">optimalt </w:t>
+      </w:r>
+      <w:r>
+        <w:rPr>
+          <w:lang w:val="sv-SE"/>
+        </w:rPr>
+        <w:t>med flera mål behövs en omvänd A</w:t>
+      </w:r>
+      <w:r>
+        <w:rPr>
+          <w:lang w:val="sv-SE"/>
+        </w:rPr>
+        <w:t>*</w:t>
+      </w:r>
+      <w:r>
+        <w:rPr>
+          <w:lang w:val="sv-SE"/>
+        </w:rPr>
+        <w:t>.</w:t>
       </w:r>
       <w:r>
         <w:rPr>
@@ -1586,13 +1623,68 @@
         <w:rPr>
           <w:lang w:val="sv-SE"/>
         </w:rPr>
-        <w:t>Det betyder att den kommer utvärdera varje mål</w:t>
-      </w:r>
-      <w:r>
-        <w:rPr>
-          <w:lang w:val="sv-SE"/>
-        </w:rPr>
-        <w:t>s grannar</w:t>
+        <w:t>Det betyder att den kommer</w:t>
+      </w:r>
+      <w:r>
+        <w:rPr>
+          <w:lang w:val="sv-SE"/>
+        </w:rPr>
+        <w:t xml:space="preserve"> i början</w:t>
+      </w:r>
+      <w:r>
+        <w:rPr>
+          <w:lang w:val="sv-SE"/>
+        </w:rPr>
+        <w:t xml:space="preserve"> utvärdera </w:t>
+      </w:r>
+      <w:r>
+        <w:rPr>
+          <w:lang w:val="sv-SE"/>
+        </w:rPr>
+        <w:t xml:space="preserve">för </w:t>
+      </w:r>
+      <w:r>
+        <w:rPr>
+          <w:lang w:val="sv-SE"/>
+        </w:rPr>
+        <w:lastRenderedPageBreak/>
+        <w:t xml:space="preserve">varje start dess </w:t>
+      </w:r>
+      <w:r>
+        <w:rPr>
+          <w:lang w:val="sv-SE"/>
+        </w:rPr>
+        <w:t xml:space="preserve">grannar och sedan därifrån ta den mest optimala </w:t>
+      </w:r>
+      <w:r>
+        <w:rPr>
+          <w:lang w:val="sv-SE"/>
+        </w:rPr>
+        <w:t>noden</w:t>
+      </w:r>
+      <w:r>
+        <w:rPr>
+          <w:lang w:val="sv-SE"/>
+        </w:rPr>
+        <w:t xml:space="preserve"> till det satta målet.</w:t>
+      </w:r>
+      <w:r>
+        <w:rPr>
+          <w:lang w:val="sv-SE"/>
+        </w:rPr>
+        <w:t xml:space="preserve"> Detta  betyder att tidskomplexitet kommer växa linjärt för antalet mål det finns. I Quoridor är det hur lång en sida är eller </w:t>
+      </w:r>
+      <w:r>
+        <w:rPr>
+          <w:lang w:val="sv-SE"/>
+        </w:rPr>
+        <w:t>√</w:t>
+      </w:r>
+      <w:r>
+        <w:rPr>
+          <w:lang w:val="sv-SE"/>
+        </w:rPr>
+        <w:t>N antal noder.</w:t>
       </w:r>
       <w:r>
         <w:rPr>
@@ -1604,19 +1696,94 @@
         <w:rPr>
           <w:lang w:val="sv-SE"/>
         </w:rPr>
-        <w:t xml:space="preserve">först och sedan därifrån ta den mest optimala </w:t>
-      </w:r>
-      <w:r>
-        <w:rPr>
-          <w:lang w:val="sv-SE"/>
-        </w:rPr>
-        <w:t>noden</w:t>
-      </w:r>
-      <w:r>
-        <w:rPr>
-          <w:lang w:val="sv-SE"/>
-        </w:rPr>
-        <w:t xml:space="preserve"> till det satta målet.</w:t>
+        <w:t>Därför blir tidskomplexiteten för A* O(M + b</w:t>
+      </w:r>
+      <w:r>
+        <w:rPr>
+          <w:vertAlign w:val="superscript"/>
+          <w:lang w:val="sv-SE"/>
+        </w:rPr>
+        <w:t>d</w:t>
+      </w:r>
+      <w:r>
+        <w:rPr>
+          <w:lang w:val="sv-SE"/>
+        </w:rPr>
+        <w:t>) där M = antalet mål.</w:t>
+      </w:r>
+      <w:r>
+        <w:rPr>
+          <w:lang w:val="sv-SE"/>
+        </w:rPr>
+        <w:t xml:space="preserve"> Utrymmeskomplexiteten blir dock O(b</w:t>
+      </w:r>
+      <w:r>
+        <w:rPr>
+          <w:vertAlign w:val="superscript"/>
+          <w:lang w:val="sv-SE"/>
+        </w:rPr>
+        <w:t>d</w:t>
+      </w:r>
+      <w:r>
+        <w:rPr>
+          <w:lang w:val="sv-SE"/>
+        </w:rPr>
+        <w:t xml:space="preserve">) eftersom efter varje mål utvärderas tas det bort från kön och därefter fortsätter det som normalt. </w:t>
+      </w:r>
+      <w:r>
+        <w:rPr>
+          <w:lang w:val="sv-SE"/>
+        </w:rPr>
+        <w:t xml:space="preserve">Dessutom </w:t>
+      </w:r>
+      <w:r>
+        <w:rPr>
+          <w:lang w:val="sv-SE"/>
+        </w:rPr>
+        <w:t>kan</w:t>
+      </w:r>
+      <w:r>
+        <w:rPr>
+          <w:lang w:val="sv-SE"/>
+        </w:rPr>
+        <w:t xml:space="preserve"> storleken för M aldrig</w:t>
+      </w:r>
+      <w:r>
+        <w:rPr>
+          <w:lang w:val="sv-SE"/>
+        </w:rPr>
+        <w:t xml:space="preserve"> bli</w:t>
+      </w:r>
+      <w:r>
+        <w:rPr>
+          <w:lang w:val="sv-SE"/>
+        </w:rPr>
+        <w:t xml:space="preserve"> större än vad det blir för sökningen i värsta fall vilket betyder att b</w:t>
+      </w:r>
+      <w:r>
+        <w:rPr>
+          <w:vertAlign w:val="superscript"/>
+          <w:lang w:val="sv-SE"/>
+        </w:rPr>
+        <w:t>d</w:t>
+      </w:r>
+      <w:r>
+        <w:rPr>
+          <w:lang w:val="sv-SE"/>
+        </w:rPr>
+        <w:t xml:space="preserve"> dominerar över M </w:t>
+      </w:r>
+      <w:r>
+        <w:rPr>
+          <w:lang w:val="sv-SE"/>
+        </w:rPr>
+        <w:t>i utrymme</w:t>
+      </w:r>
+      <w:r>
+        <w:rPr>
+          <w:lang w:val="sv-SE"/>
+        </w:rPr>
+        <w:t>.</w:t>
       </w:r>
     </w:p>
     <w:p>

--- a/Quoridor/Quoridor-Algoritmer.docx
+++ b/Quoridor/Quoridor-Algoritmer.docx
@@ -1324,7 +1324,23 @@
           <w:szCs w:val="24"/>
           <w:lang w:val="sv-SE"/>
         </w:rPr>
-        <w:t>För mängden noder som växer kommer antalet bågar växa lika snabbt i utrymme.</w:t>
+        <w:t>För mängden noder som växer kommer antalet bågar växa lika snabbt i utrymme</w:t>
+      </w:r>
+      <w:r>
+        <w:rPr>
+          <w:rFonts w:cs="Times New Roman"/>
+          <w:szCs w:val="24"/>
+          <w:lang w:val="sv-SE"/>
+        </w:rPr>
+        <w:t xml:space="preserve"> vilket gör de proportionella mot varandra</w:t>
+      </w:r>
+      <w:r>
+        <w:rPr>
+          <w:rFonts w:cs="Times New Roman"/>
+          <w:szCs w:val="24"/>
+          <w:lang w:val="sv-SE"/>
+        </w:rPr>
+        <w:t>.</w:t>
       </w:r>
     </w:p>
     <w:p>
@@ -1443,7 +1459,21 @@
         <w:rPr>
           <w:lang w:val="sv-SE"/>
         </w:rPr>
-        <w:t xml:space="preserve"> min heap. Den snabbt lagrar det minsta värdet på toppen av heapen vilket gör det effektivt för A* </w:t>
+        <w:t xml:space="preserve"> min </w:t>
+      </w:r>
+      <w:proofErr w:type="spellStart"/>
+      <w:r>
+        <w:rPr>
+          <w:lang w:val="sv-SE"/>
+        </w:rPr>
+        <w:t>heap</w:t>
+      </w:r>
+      <w:proofErr w:type="spellEnd"/>
+      <w:r>
+        <w:rPr>
+          <w:lang w:val="sv-SE"/>
+        </w:rPr>
+        <w:t xml:space="preserve">. Den snabbt lagrar det minsta värdet på toppen av heapen vilket gör det effektivt för A* </w:t>
       </w:r>
       <w:r>
         <w:rPr>
@@ -1497,19 +1527,7 @@
         <w:rPr>
           <w:lang w:val="sv-SE"/>
         </w:rPr>
-        <w:t xml:space="preserve"> O(log n) där n </w:t>
-      </w:r>
-      <w:r>
-        <w:rPr>
-          <w:lang w:val="sv-SE"/>
-        </w:rPr>
-        <w:t>är höjden på trädet</w:t>
-      </w:r>
-      <w:r>
-        <w:rPr>
-          <w:lang w:val="sv-SE"/>
-        </w:rPr>
-        <w:t>.</w:t>
+        <w:t xml:space="preserve"> O(log n).</w:t>
       </w:r>
       <w:r>
         <w:rPr>
@@ -1569,6 +1587,154 @@
         <w:rPr>
           <w:lang w:val="sv-SE"/>
         </w:rPr>
+        <w:t xml:space="preserve">Eftersom vi arbetar på ett kvadratiskt fält kan vi ge ett mer noggrant komplexitets-uttryckt. I </w:t>
+      </w:r>
+      <w:r>
+        <w:rPr>
+          <w:lang w:val="sv-SE"/>
+        </w:rPr>
+        <w:t xml:space="preserve">värsta fall kommer </w:t>
+      </w:r>
+      <w:r>
+        <w:rPr>
+          <w:lang w:val="sv-SE"/>
+        </w:rPr>
+        <w:t xml:space="preserve">A* </w:t>
+      </w:r>
+      <w:r>
+        <w:rPr>
+          <w:lang w:val="sv-SE"/>
+        </w:rPr>
+        <w:t>besöka</w:t>
+      </w:r>
+      <w:r>
+        <w:rPr>
+          <w:lang w:val="sv-SE"/>
+        </w:rPr>
+        <w:t xml:space="preserve"> varje nod b och kolla genom dess bågar för närmaste väg.</w:t>
+      </w:r>
+      <w:r>
+        <w:rPr>
+          <w:lang w:val="sv-SE"/>
+        </w:rPr>
+        <w:t xml:space="preserve"> Utan väg</w:t>
+      </w:r>
+      <w:r>
+        <w:rPr>
+          <w:lang w:val="sv-SE"/>
+        </w:rPr>
+        <w:t>g</w:t>
+      </w:r>
+      <w:r>
+        <w:rPr>
+          <w:lang w:val="sv-SE"/>
+        </w:rPr>
+        <w:t>ar placerade är medelvärdet för graden per nod lika med 288/81 = 3.555</w:t>
+      </w:r>
+      <w:r>
+        <w:rPr>
+          <w:lang w:val="sv-SE"/>
+        </w:rPr>
+        <w:t xml:space="preserve">56. </w:t>
+      </w:r>
+      <w:r>
+        <w:rPr>
+          <w:lang w:val="sv-SE"/>
+        </w:rPr>
+        <w:t>Det är de</w:t>
+      </w:r>
+      <w:r>
+        <w:rPr>
+          <w:lang w:val="sv-SE"/>
+        </w:rPr>
+        <w:t>t</w:t>
+      </w:r>
+      <w:r>
+        <w:rPr>
+          <w:lang w:val="sv-SE"/>
+        </w:rPr>
+        <w:t xml:space="preserve"> </w:t>
+      </w:r>
+      <w:r>
+        <w:rPr>
+          <w:lang w:val="sv-SE"/>
+        </w:rPr>
+        <w:lastRenderedPageBreak/>
+        <w:t xml:space="preserve">maximala </w:t>
+      </w:r>
+      <w:r>
+        <w:rPr>
+          <w:lang w:val="sv-SE"/>
+        </w:rPr>
+        <w:t xml:space="preserve">medelvärdet för </w:t>
+      </w:r>
+      <w:r>
+        <w:rPr>
+          <w:lang w:val="sv-SE"/>
+        </w:rPr>
+        <w:t>graden per nod vilken gör de</w:t>
+      </w:r>
+      <w:r>
+        <w:rPr>
+          <w:lang w:val="sv-SE"/>
+        </w:rPr>
+        <w:t>t</w:t>
+      </w:r>
+      <w:r>
+        <w:rPr>
+          <w:lang w:val="sv-SE"/>
+        </w:rPr>
+        <w:t xml:space="preserve"> således försumbar.</w:t>
+      </w:r>
+      <w:r>
+        <w:rPr>
+          <w:lang w:val="sv-SE"/>
+        </w:rPr>
+        <w:t xml:space="preserve"> Därför kan tidskomplexiteten för A* skrivas om till O(N)</w:t>
+      </w:r>
+      <w:r>
+        <w:rPr>
+          <w:lang w:val="sv-SE"/>
+        </w:rPr>
+        <w:t xml:space="preserve"> istället för det mer generella O(b</w:t>
+      </w:r>
+      <w:r>
+        <w:rPr>
+          <w:vertAlign w:val="superscript"/>
+          <w:lang w:val="sv-SE"/>
+        </w:rPr>
+        <w:t>d</w:t>
+      </w:r>
+      <w:r>
+        <w:rPr>
+          <w:lang w:val="sv-SE"/>
+        </w:rPr>
+        <w:t>)</w:t>
+      </w:r>
+      <w:r>
+        <w:rPr>
+          <w:lang w:val="sv-SE"/>
+        </w:rPr>
+        <w:t>.</w:t>
+      </w:r>
+    </w:p>
+    <w:p>
+      <w:pPr>
+        <w:rPr>
+          <w:lang w:val="sv-SE"/>
+        </w:rPr>
+      </w:pPr>
+    </w:p>
+    <w:p>
+      <w:pPr>
+        <w:rPr>
+          <w:lang w:val="sv-SE"/>
+        </w:rPr>
+      </w:pPr>
+      <w:r>
+        <w:rPr>
+          <w:lang w:val="sv-SE"/>
+        </w:rPr>
         <w:t xml:space="preserve">Problemet med Quoridor är att spelet har flera mål som spelaren kan gå mot. A* är optimalt för att hitta den kortaste vägen mellan start och mål där </w:t>
       </w:r>
       <w:r>
@@ -1617,7 +1783,19 @@
         <w:rPr>
           <w:lang w:val="sv-SE"/>
         </w:rPr>
-        <w:t xml:space="preserve">Där istället startpunkten är målet och alla mål är startpunkten för algoritmen. </w:t>
+        <w:t>Där istället startpunkten är målet och alla mål är startpunkte</w:t>
+      </w:r>
+      <w:r>
+        <w:rPr>
+          <w:lang w:val="sv-SE"/>
+        </w:rPr>
+        <w:t>r</w:t>
+      </w:r>
+      <w:r>
+        <w:rPr>
+          <w:lang w:val="sv-SE"/>
+        </w:rPr>
+        <w:t xml:space="preserve"> för algoritmen. </w:t>
       </w:r>
       <w:r>
         <w:rPr>
@@ -1641,50 +1819,862 @@
         <w:rPr>
           <w:lang w:val="sv-SE"/>
         </w:rPr>
-        <w:t xml:space="preserve">för </w:t>
-      </w:r>
-      <w:r>
-        <w:rPr>
+        <w:t xml:space="preserve">för varje start dess </w:t>
+      </w:r>
+      <w:r>
+        <w:rPr>
+          <w:lang w:val="sv-SE"/>
+        </w:rPr>
+        <w:t xml:space="preserve">grannar och sedan därifrån ta den mest optimala </w:t>
+      </w:r>
+      <w:r>
+        <w:rPr>
+          <w:lang w:val="sv-SE"/>
+        </w:rPr>
+        <w:t>noden</w:t>
+      </w:r>
+      <w:r>
+        <w:rPr>
+          <w:lang w:val="sv-SE"/>
+        </w:rPr>
+        <w:t xml:space="preserve"> till det satta målet.</w:t>
+      </w:r>
+      <w:r>
+        <w:rPr>
+          <w:lang w:val="sv-SE"/>
+        </w:rPr>
+        <w:t xml:space="preserve"> Detta  betyder att tidskomplexitet kommer växa linjärt för antalet mål det finns. I Quoridor är det hur lång en sida är eller </w:t>
+      </w:r>
+      <w:r>
+        <w:rPr>
+          <w:lang w:val="sv-SE"/>
+        </w:rPr>
+        <w:t>√</w:t>
+      </w:r>
+      <w:r>
+        <w:rPr>
+          <w:lang w:val="sv-SE"/>
+        </w:rPr>
+        <w:t>N antal noder.</w:t>
+      </w:r>
+      <w:r>
+        <w:rPr>
+          <w:lang w:val="sv-SE"/>
+        </w:rPr>
+        <w:t xml:space="preserve"> </w:t>
+      </w:r>
+      <w:r>
+        <w:rPr>
+          <w:lang w:val="sv-SE"/>
+        </w:rPr>
+        <w:t xml:space="preserve">Därför blir tidskomplexiteten O(M + </w:t>
+      </w:r>
+      <w:r>
+        <w:rPr>
+          <w:lang w:val="sv-SE"/>
+        </w:rPr>
+        <w:t>N</w:t>
+      </w:r>
+      <w:r>
+        <w:rPr>
+          <w:lang w:val="sv-SE"/>
+        </w:rPr>
+        <w:t>) där M = antalet må</w:t>
+      </w:r>
+      <w:r>
+        <w:rPr>
+          <w:lang w:val="sv-SE"/>
+        </w:rPr>
+        <w:t xml:space="preserve">l. I värsta fall så är M alltid mindre än </w:t>
+      </w:r>
+      <w:r>
+        <w:rPr>
+          <w:lang w:val="sv-SE"/>
+        </w:rPr>
+        <w:t>N</w:t>
+      </w:r>
+      <w:r>
+        <w:rPr>
+          <w:lang w:val="sv-SE"/>
+        </w:rPr>
+        <w:t xml:space="preserve"> vilket betyder att tidskomplexiteten blir O(</w:t>
+      </w:r>
+      <w:r>
+        <w:rPr>
+          <w:lang w:val="sv-SE"/>
+        </w:rPr>
+        <w:t>N</w:t>
+      </w:r>
+      <w:r>
+        <w:rPr>
+          <w:lang w:val="sv-SE"/>
+        </w:rPr>
+        <w:t>)</w:t>
+      </w:r>
+      <w:r>
+        <w:rPr>
+          <w:lang w:val="sv-SE"/>
+        </w:rPr>
+        <w:t>.</w:t>
+      </w:r>
+      <w:r>
+        <w:rPr>
+          <w:lang w:val="sv-SE"/>
+        </w:rPr>
+        <w:t xml:space="preserve"> Utrymmeskomplexiteten blir </w:t>
+      </w:r>
+      <w:r>
+        <w:rPr>
+          <w:lang w:val="sv-SE"/>
+        </w:rPr>
+        <w:t>även</w:t>
+      </w:r>
+      <w:r>
+        <w:rPr>
+          <w:lang w:val="sv-SE"/>
+        </w:rPr>
+        <w:t xml:space="preserve"> O(</w:t>
+      </w:r>
+      <w:r>
+        <w:rPr>
+          <w:lang w:val="sv-SE"/>
+        </w:rPr>
+        <w:t>N</w:t>
+      </w:r>
+      <w:r>
+        <w:rPr>
+          <w:lang w:val="sv-SE"/>
+        </w:rPr>
+        <w:t xml:space="preserve">) eftersom efter varje mål utvärderas tas det bort från kön och därefter fortsätter det som normalt. </w:t>
+      </w:r>
+      <w:r>
+        <w:rPr>
+          <w:lang w:val="sv-SE"/>
+        </w:rPr>
+        <w:t>Samma som innan</w:t>
+      </w:r>
+      <w:r>
+        <w:rPr>
+          <w:lang w:val="sv-SE"/>
+        </w:rPr>
+        <w:t xml:space="preserve"> </w:t>
+      </w:r>
+      <w:r>
+        <w:rPr>
+          <w:lang w:val="sv-SE"/>
+        </w:rPr>
+        <w:t>kan</w:t>
+      </w:r>
+      <w:r>
+        <w:rPr>
+          <w:lang w:val="sv-SE"/>
+        </w:rPr>
+        <w:t xml:space="preserve"> storleken för M aldrig</w:t>
+      </w:r>
+      <w:r>
+        <w:rPr>
+          <w:lang w:val="sv-SE"/>
+        </w:rPr>
+        <w:t xml:space="preserve"> bli</w:t>
+      </w:r>
+      <w:r>
+        <w:rPr>
+          <w:lang w:val="sv-SE"/>
+        </w:rPr>
+        <w:t xml:space="preserve"> större än vad det blir för sökningen i värsta fall vilket betyder att </w:t>
+      </w:r>
+      <w:r>
+        <w:rPr>
+          <w:lang w:val="sv-SE"/>
+        </w:rPr>
+        <w:t>N</w:t>
+      </w:r>
+      <w:r>
+        <w:rPr>
+          <w:lang w:val="sv-SE"/>
+        </w:rPr>
+        <w:t xml:space="preserve"> dominerar över M </w:t>
+      </w:r>
+      <w:r>
+        <w:rPr>
+          <w:lang w:val="sv-SE"/>
+        </w:rPr>
+        <w:t>i utrymme</w:t>
+      </w:r>
+      <w:r>
+        <w:rPr>
+          <w:lang w:val="sv-SE"/>
+        </w:rPr>
+        <w:t>.</w:t>
+      </w:r>
+    </w:p>
+    <w:p>
+      <w:pPr>
+        <w:rPr>
+          <w:lang w:val="sv-SE"/>
+        </w:rPr>
+      </w:pPr>
+    </w:p>
+    <w:p>
+      <w:pPr>
+        <w:rPr>
+          <w:lang w:val="sv-SE"/>
+        </w:rPr>
+      </w:pPr>
+      <w:r>
+        <w:rPr>
+          <w:lang w:val="sv-SE"/>
+        </w:rPr>
+        <w:t>Annars fungerar A* som den skall där den använder</w:t>
+      </w:r>
+      <w:r>
+        <w:rPr>
+          <w:lang w:val="sv-SE"/>
+        </w:rPr>
+        <w:t xml:space="preserve"> viktade bågar som längd från start</w:t>
+      </w:r>
+      <w:r>
+        <w:rPr>
+          <w:lang w:val="sv-SE"/>
+        </w:rPr>
+        <w:t xml:space="preserve"> (standard = 1)</w:t>
+      </w:r>
+      <w:r>
+        <w:rPr>
+          <w:lang w:val="sv-SE"/>
+        </w:rPr>
+        <w:t xml:space="preserve"> och</w:t>
+      </w:r>
+      <w:r>
+        <w:rPr>
+          <w:lang w:val="sv-SE"/>
+        </w:rPr>
+        <w:t xml:space="preserve"> Manhattan</w:t>
+      </w:r>
+      <w:r>
+        <w:rPr>
+          <w:lang w:val="sv-SE"/>
+        </w:rPr>
+        <w:t>geometri</w:t>
+      </w:r>
+      <w:r>
+        <w:rPr>
+          <w:lang w:val="sv-SE"/>
+        </w:rPr>
+        <w:t xml:space="preserve"> som heuristisk</w:t>
+      </w:r>
+      <w:r>
+        <w:rPr>
+          <w:lang w:val="sv-SE"/>
+        </w:rPr>
+        <w:t xml:space="preserve"> för längd till mål</w:t>
+      </w:r>
+      <w:r>
+        <w:rPr>
+          <w:lang w:val="sv-SE"/>
+        </w:rPr>
+        <w:t>.</w:t>
+      </w:r>
+      <w:r>
+        <w:rPr>
+          <w:lang w:val="sv-SE"/>
+        </w:rPr>
+        <w:t xml:space="preserve"> </w:t>
+      </w:r>
+      <w:r>
+        <w:rPr>
+          <w:lang w:val="sv-SE"/>
+        </w:rPr>
+        <w:t xml:space="preserve">Tidskomplexiteten är högst O(N) samt är utrymmeskomplexiteten O(N). Båda växer linjärt med antalet noder i grafen. </w:t>
+      </w:r>
+      <w:r>
+        <w:rPr>
+          <w:lang w:val="sv-SE"/>
+        </w:rPr>
+        <w:t>Fast eftersom den söker optimalt till mål så är det oftast mindre än N</w:t>
+      </w:r>
+      <w:r>
+        <w:rPr>
+          <w:lang w:val="sv-SE"/>
+        </w:rPr>
+        <w:t xml:space="preserve"> och istället längden av ’kortaste väg’ vilket vi </w:t>
+      </w:r>
+      <w:r>
+        <w:rPr>
+          <w:lang w:val="sv-SE"/>
+        </w:rPr>
+        <w:t xml:space="preserve"> hädanefter </w:t>
+      </w:r>
+      <w:r>
+        <w:rPr>
+          <w:lang w:val="sv-SE"/>
+        </w:rPr>
+        <w:t>benämner ’</w:t>
+      </w:r>
+      <w:r>
+        <w:rPr>
+          <w:lang w:val="sv-SE"/>
+        </w:rPr>
+        <w:t>S</w:t>
+      </w:r>
+      <w:r>
+        <w:rPr>
+          <w:lang w:val="sv-SE"/>
+        </w:rPr>
+        <w:t xml:space="preserve">’ för solution. </w:t>
+      </w:r>
+      <w:r>
+        <w:rPr>
+          <w:lang w:val="sv-SE"/>
+        </w:rPr>
+        <w:t xml:space="preserve">Vilket ger en förväntad tidskomplexitet på O(S). </w:t>
+      </w:r>
+    </w:p>
+    <w:p>
+      <w:pPr>
+        <w:rPr>
+          <w:lang w:val="sv-SE"/>
+        </w:rPr>
+      </w:pPr>
+    </w:p>
+    <w:p>
+      <w:pPr>
+        <w:pStyle w:val="Heading2"/>
+        <w:spacing w:after="240"/>
+        <w:rPr>
+          <w:b/>
+          <w:bCs/>
+          <w:sz w:val="28"/>
+          <w:szCs w:val="28"/>
+          <w:lang w:val="sv-SE"/>
+        </w:rPr>
+      </w:pPr>
+      <w:r>
+        <w:rPr>
+          <w:b/>
+          <w:bCs/>
+          <w:sz w:val="28"/>
+          <w:szCs w:val="28"/>
+          <w:lang w:val="sv-SE"/>
+        </w:rPr>
+        <w:t>Flytta över motståndaren</w:t>
+      </w:r>
+    </w:p>
+    <w:p>
+      <w:pPr>
+        <w:rPr>
+          <w:lang w:val="sv-SE"/>
+        </w:rPr>
+      </w:pPr>
+      <w:r>
+        <w:rPr>
+          <w:lang w:val="sv-SE"/>
+        </w:rPr>
+        <w:t>Kort algoritm som i fall om avancerade regler försöker gå över motståndaren</w:t>
+      </w:r>
+      <w:r>
+        <w:rPr>
+          <w:lang w:val="sv-SE"/>
+        </w:rPr>
+        <w:t xml:space="preserve"> enligt reglerna</w:t>
+      </w:r>
+      <w:r>
+        <w:rPr>
+          <w:lang w:val="sv-SE"/>
+        </w:rPr>
+        <w:t>.</w:t>
+      </w:r>
+      <w:r>
+        <w:rPr>
+          <w:lang w:val="sv-SE"/>
+        </w:rPr>
+        <w:t xml:space="preserve"> Sker när spelarens nästa position är på motståndarens nuvarande position.</w:t>
+      </w:r>
+      <w:r>
+        <w:rPr>
+          <w:lang w:val="sv-SE"/>
+        </w:rPr>
+        <w:t xml:space="preserve"> </w:t>
+      </w:r>
+      <w:r>
+        <w:rPr>
+          <w:lang w:val="sv-SE"/>
+        </w:rPr>
+        <w:t>Fungerar så här,</w:t>
+      </w:r>
+    </w:p>
+    <w:p>
+      <w:pPr>
+        <w:rPr>
+          <w:lang w:val="sv-SE"/>
+        </w:rPr>
+      </w:pPr>
+    </w:p>
+    <w:p>
+      <w:pPr>
+        <w:pStyle w:val="ListParagraph"/>
+        <w:numPr>
+          <w:ilvl w:val="0"/>
+          <w:numId w:val="1"/>
+        </w:numPr>
+        <w:rPr>
+          <w:lang w:val="sv-SE"/>
+        </w:rPr>
+      </w:pPr>
+      <w:r>
+        <w:rPr>
+          <w:lang w:val="sv-SE"/>
+        </w:rPr>
+        <w:t>Ifall ingen vägg bakom motståndaren</w:t>
+      </w:r>
+      <w:r>
+        <w:rPr>
+          <w:lang w:val="sv-SE"/>
+        </w:rPr>
+        <w:t>.</w:t>
+      </w:r>
+    </w:p>
+    <w:p>
+      <w:pPr>
+        <w:pStyle w:val="ListParagraph"/>
+        <w:numPr>
+          <w:ilvl w:val="1"/>
+          <w:numId w:val="1"/>
+        </w:numPr>
+        <w:rPr>
+          <w:lang w:val="sv-SE"/>
+        </w:rPr>
+      </w:pPr>
+      <w:r>
+        <w:rPr>
+          <w:lang w:val="sv-SE"/>
+        </w:rPr>
+        <w:t>Förflytta som normalt över motståndaren i riktning till där vi försöker gå.</w:t>
+      </w:r>
+    </w:p>
+    <w:p>
+      <w:pPr>
+        <w:pStyle w:val="ListParagraph"/>
+        <w:numPr>
+          <w:ilvl w:val="0"/>
+          <w:numId w:val="1"/>
+        </w:numPr>
+        <w:rPr>
+          <w:lang w:val="sv-SE"/>
+        </w:rPr>
+      </w:pPr>
+      <w:r>
+        <w:rPr>
+          <w:lang w:val="sv-SE"/>
+        </w:rPr>
+        <w:t>Ifall vägg bakom motståndaren</w:t>
+      </w:r>
+      <w:r>
+        <w:rPr>
+          <w:lang w:val="sv-SE"/>
+        </w:rPr>
+        <w:t>.</w:t>
+      </w:r>
+    </w:p>
+    <w:p>
+      <w:pPr>
+        <w:pStyle w:val="ListParagraph"/>
+        <w:numPr>
+          <w:ilvl w:val="1"/>
+          <w:numId w:val="1"/>
+        </w:numPr>
+        <w:rPr>
+          <w:lang w:val="sv-SE"/>
+        </w:rPr>
+      </w:pPr>
+      <w:r>
+        <w:rPr>
+          <w:lang w:val="sv-SE"/>
+        </w:rPr>
+        <w:t>Först, kollar om vi kan förflytta diagonalt till en av motståndarens grannar.</w:t>
+      </w:r>
+    </w:p>
+    <w:p>
+      <w:pPr>
+        <w:pStyle w:val="ListParagraph"/>
+        <w:numPr>
+          <w:ilvl w:val="2"/>
+          <w:numId w:val="1"/>
+        </w:numPr>
+        <w:rPr>
+          <w:lang w:val="sv-SE"/>
+        </w:rPr>
+      </w:pPr>
+      <w:r>
+        <w:rPr>
+          <w:lang w:val="sv-SE"/>
+        </w:rPr>
+        <w:t xml:space="preserve">Om förflyttningen till granne finns inom </w:t>
+      </w:r>
+      <w:r>
+        <w:rPr>
+          <w:lang w:val="sv-SE"/>
+        </w:rPr>
+        <w:t>S</w:t>
+      </w:r>
+      <w:r>
+        <w:rPr>
+          <w:lang w:val="sv-SE"/>
+        </w:rPr>
+        <w:t>, sätt det som nästa position</w:t>
+      </w:r>
+      <w:r>
+        <w:rPr>
+          <w:lang w:val="sv-SE"/>
+        </w:rPr>
+        <w:t>.</w:t>
+      </w:r>
+    </w:p>
+    <w:p>
+      <w:pPr>
+        <w:pStyle w:val="ListParagraph"/>
+        <w:numPr>
+          <w:ilvl w:val="2"/>
+          <w:numId w:val="1"/>
+        </w:numPr>
+        <w:rPr>
+          <w:lang w:val="sv-SE"/>
+        </w:rPr>
+      </w:pPr>
+      <w:r>
+        <w:rPr>
+          <w:lang w:val="sv-SE"/>
+        </w:rPr>
+        <w:t>Om inte, välj granne som är närmst till mål</w:t>
+      </w:r>
+      <w:r>
+        <w:rPr>
+          <w:lang w:val="sv-SE"/>
+        </w:rPr>
+        <w:t>.</w:t>
+      </w:r>
+      <w:r>
+        <w:rPr>
+          <w:lang w:val="sv-SE"/>
+        </w:rPr>
+        <w:t xml:space="preserve"> (Osannolikt)</w:t>
+      </w:r>
+    </w:p>
+    <w:p>
+      <w:pPr>
+        <w:pStyle w:val="ListParagraph"/>
+        <w:numPr>
+          <w:ilvl w:val="1"/>
+          <w:numId w:val="1"/>
+        </w:numPr>
+        <w:rPr>
+          <w:lang w:val="sv-SE"/>
+        </w:rPr>
+      </w:pPr>
+      <w:r>
+        <w:rPr>
+          <w:lang w:val="sv-SE"/>
+        </w:rPr>
+        <w:t>Annars, betyder det att motståndaren inte har några grannar</w:t>
+      </w:r>
+      <w:r>
+        <w:rPr>
+          <w:lang w:val="sv-SE"/>
+        </w:rPr>
+        <w:t>.</w:t>
+      </w:r>
+      <w:r>
+        <w:rPr>
+          <w:lang w:val="sv-SE"/>
+        </w:rPr>
+        <w:t xml:space="preserve"> (Osannolikt)</w:t>
+      </w:r>
+    </w:p>
+    <w:p>
+      <w:pPr>
+        <w:pStyle w:val="ListParagraph"/>
+        <w:numPr>
+          <w:ilvl w:val="2"/>
+          <w:numId w:val="1"/>
+        </w:numPr>
+        <w:rPr>
+          <w:lang w:val="sv-SE"/>
+        </w:rPr>
+      </w:pPr>
+      <w:r>
+        <w:rPr>
+          <w:lang w:val="sv-SE"/>
+        </w:rPr>
+        <w:t>Välj därför att gå till bästa granne till spelaren med hjälp av samma princip som förra.</w:t>
+      </w:r>
+    </w:p>
+    <w:p>
+      <w:pPr>
+        <w:rPr>
+          <w:lang w:val="sv-SE"/>
+        </w:rPr>
+      </w:pPr>
+    </w:p>
+    <w:p>
+      <w:pPr>
+        <w:rPr>
+          <w:lang w:val="sv-SE"/>
+        </w:rPr>
+      </w:pPr>
+      <w:r>
+        <w:rPr>
+          <w:lang w:val="sv-SE"/>
+        </w:rPr>
+        <w:t xml:space="preserve">För att kolla om vald granne finns inom </w:t>
+      </w:r>
+      <w:r>
+        <w:rPr>
+          <w:lang w:val="sv-SE"/>
+        </w:rPr>
+        <w:t>S</w:t>
+      </w:r>
+      <w:r>
+        <w:rPr>
+          <w:lang w:val="sv-SE"/>
+        </w:rPr>
+        <w:t xml:space="preserve"> så </w:t>
+      </w:r>
+      <w:r>
+        <w:rPr>
+          <w:lang w:val="sv-SE"/>
+        </w:rPr>
+        <w:t>behöver vi bara kolla om grannen finns i position t</w:t>
+      </w:r>
+      <w:r>
+        <w:rPr>
+          <w:lang w:val="sv-SE"/>
+        </w:rPr>
+        <w:t>vå i S</w:t>
+      </w:r>
+      <w:r>
+        <w:rPr>
+          <w:lang w:val="sv-SE"/>
+        </w:rPr>
+        <w:t xml:space="preserve"> (0 = spelare, 1 = motståndare, 2 = granne till motståndare)</w:t>
+      </w:r>
+      <w:r>
+        <w:rPr>
+          <w:lang w:val="sv-SE"/>
+        </w:rPr>
+        <w:t xml:space="preserve">. </w:t>
+      </w:r>
+    </w:p>
+    <w:p>
+      <w:pPr>
+        <w:rPr>
+          <w:lang w:val="sv-SE"/>
+        </w:rPr>
+      </w:pPr>
+    </w:p>
+    <w:p>
+      <w:pPr>
+        <w:rPr>
+          <w:lang w:val="sv-SE"/>
+        </w:rPr>
+      </w:pPr>
+      <w:r>
+        <w:rPr>
+          <w:lang w:val="sv-SE"/>
+        </w:rPr>
+        <w:t>Eftersom mängden grannar är maximalt fyra</w:t>
+      </w:r>
+      <w:r>
+        <w:rPr>
+          <w:lang w:val="sv-SE"/>
+        </w:rPr>
+        <w:t xml:space="preserve"> </w:t>
+      </w:r>
+      <w:r>
+        <w:rPr>
+          <w:lang w:val="sv-SE"/>
+        </w:rPr>
+        <w:t xml:space="preserve">så kan det ses som försumbart och </w:t>
+      </w:r>
+      <w:r>
+        <w:rPr>
+          <w:lang w:val="sv-SE"/>
+        </w:rPr>
+        <w:t>varje iteration av grannar sker</w:t>
+      </w:r>
+      <w:r>
+        <w:rPr>
+          <w:lang w:val="sv-SE"/>
+        </w:rPr>
+        <w:t xml:space="preserve"> därför</w:t>
+      </w:r>
+      <w:r>
+        <w:rPr>
+          <w:lang w:val="sv-SE"/>
+        </w:rPr>
+        <w:t xml:space="preserve"> på</w:t>
+      </w:r>
+      <w:r>
+        <w:rPr>
+          <w:lang w:val="sv-SE"/>
+        </w:rPr>
+        <w:t xml:space="preserve"> O(1) tid.</w:t>
+      </w:r>
+      <w:r>
+        <w:rPr>
+          <w:lang w:val="sv-SE"/>
+        </w:rPr>
+        <w:t xml:space="preserve"> </w:t>
+      </w:r>
+      <w:r>
+        <w:rPr>
+          <w:lang w:val="sv-SE"/>
+        </w:rPr>
+        <w:t>Således har algoritm</w:t>
+      </w:r>
+      <w:r>
+        <w:rPr>
+          <w:lang w:val="sv-SE"/>
+        </w:rPr>
+        <w:t>en</w:t>
+      </w:r>
+      <w:r>
+        <w:rPr>
+          <w:lang w:val="sv-SE"/>
+        </w:rPr>
+        <w:t xml:space="preserve"> tidskomplexiteten O(</w:t>
+      </w:r>
+      <w:r>
+        <w:rPr>
+          <w:lang w:val="sv-SE"/>
+        </w:rPr>
+        <w:t>1</w:t>
+      </w:r>
+      <w:r>
+        <w:rPr>
+          <w:lang w:val="sv-SE"/>
+        </w:rPr>
+        <w:t>) och utrymmeskomplexiteten O(1) (behöver inget extra utrymme</w:t>
+      </w:r>
+      <w:r>
+        <w:rPr>
+          <w:lang w:val="sv-SE"/>
+        </w:rPr>
+        <w:t xml:space="preserve">, ’kortaste väg’ är redan </w:t>
+      </w:r>
+      <w:r>
+        <w:rPr>
+          <w:lang w:val="sv-SE"/>
+        </w:rPr>
+        <w:t>förinitialiserad</w:t>
+      </w:r>
+      <w:r>
+        <w:rPr>
+          <w:lang w:val="sv-SE"/>
+        </w:rPr>
+        <w:t xml:space="preserve">). </w:t>
+      </w:r>
+    </w:p>
+    <w:p>
+      <w:pPr>
+        <w:pStyle w:val="Heading2"/>
+        <w:spacing w:after="240"/>
+        <w:rPr>
+          <w:b/>
+          <w:bCs/>
+          <w:sz w:val="28"/>
+          <w:szCs w:val="28"/>
+          <w:lang w:val="sv-SE"/>
+        </w:rPr>
+      </w:pPr>
+      <w:r>
+        <w:rPr>
+          <w:b/>
+          <w:bCs/>
+          <w:sz w:val="28"/>
+          <w:szCs w:val="28"/>
           <w:lang w:val="sv-SE"/>
         </w:rPr>
         <w:lastRenderedPageBreak/>
-        <w:t xml:space="preserve">varje start dess </w:t>
-      </w:r>
-      <w:r>
-        <w:rPr>
-          <w:lang w:val="sv-SE"/>
-        </w:rPr>
-        <w:t xml:space="preserve">grannar och sedan därifrån ta den mest optimala </w:t>
-      </w:r>
-      <w:r>
-        <w:rPr>
-          <w:lang w:val="sv-SE"/>
-        </w:rPr>
-        <w:t>noden</w:t>
-      </w:r>
-      <w:r>
-        <w:rPr>
-          <w:lang w:val="sv-SE"/>
-        </w:rPr>
-        <w:t xml:space="preserve"> till det satta målet.</w:t>
-      </w:r>
-      <w:r>
-        <w:rPr>
-          <w:lang w:val="sv-SE"/>
-        </w:rPr>
-        <w:t xml:space="preserve"> Detta  betyder att tidskomplexitet kommer växa linjärt för antalet mål det finns. I Quoridor är det hur lång en sida är eller </w:t>
-      </w:r>
-      <w:r>
-        <w:rPr>
-          <w:lang w:val="sv-SE"/>
-        </w:rPr>
-        <w:t>√</w:t>
-      </w:r>
-      <w:r>
-        <w:rPr>
-          <w:lang w:val="sv-SE"/>
-        </w:rPr>
-        <w:t>N antal noder.</w:t>
+        <w:t>Förutsäg motståndaren</w:t>
+      </w:r>
+    </w:p>
+    <w:p>
+      <w:pPr>
+        <w:rPr>
+          <w:lang w:val="sv-SE"/>
+        </w:rPr>
+      </w:pPr>
+      <w:r>
+        <w:rPr>
+          <w:lang w:val="sv-SE"/>
+        </w:rPr>
+        <w:t xml:space="preserve">Att förutsäga motståndaren är grundat på att försöka förhindra motståndaren från att försöka placera väggar som kan </w:t>
+      </w:r>
+      <w:r>
+        <w:rPr>
+          <w:lang w:val="sv-SE"/>
+        </w:rPr>
+        <w:t>stoppa</w:t>
+      </w:r>
+      <w:r>
+        <w:rPr>
+          <w:lang w:val="sv-SE"/>
+        </w:rPr>
+        <w:t xml:space="preserve"> dig </w:t>
+      </w:r>
+      <w:r>
+        <w:rPr>
+          <w:lang w:val="sv-SE"/>
+        </w:rPr>
+        <w:t>avsevärt</w:t>
+      </w:r>
+      <w:r>
+        <w:rPr>
+          <w:lang w:val="sv-SE"/>
+        </w:rPr>
+        <w:t xml:space="preserve"> från att nå målet. </w:t>
+      </w:r>
+      <w:r>
+        <w:rPr>
+          <w:lang w:val="sv-SE"/>
+        </w:rPr>
+        <w:t>Det görs genom att hitta positionen som är mest lämplig för motståndaren att placera en vägg och för att förhindra det, lägga en motsatt vägg på den positionen. Exempelvis, motståndaren k</w:t>
+      </w:r>
+      <w:r>
+        <w:rPr>
+          <w:lang w:val="sv-SE"/>
+        </w:rPr>
+        <w:t xml:space="preserve">an placera en horisontell vägg på </w:t>
+      </w:r>
+      <w:r>
+        <w:rPr>
+          <w:lang w:val="sv-SE"/>
+        </w:rPr>
+        <w:t>[</w:t>
+      </w:r>
+      <w:r>
+        <w:rPr>
+          <w:lang w:val="sv-SE"/>
+        </w:rPr>
+        <w:t>1</w:t>
+      </w:r>
+      <w:r>
+        <w:rPr>
+          <w:lang w:val="sv-SE"/>
+        </w:rPr>
+        <w:t xml:space="preserve">, </w:t>
+      </w:r>
+      <w:r>
+        <w:rPr>
+          <w:lang w:val="sv-SE"/>
+        </w:rPr>
+        <w:t>2</w:t>
+      </w:r>
+      <w:r>
+        <w:rPr>
+          <w:lang w:val="sv-SE"/>
+        </w:rPr>
+        <w:t>]</w:t>
       </w:r>
       <w:r>
         <w:rPr>
@@ -1696,162 +2686,375 @@
         <w:rPr>
           <w:lang w:val="sv-SE"/>
         </w:rPr>
-        <w:t>Därför blir tidskomplexiteten för A* O(M + b</w:t>
+        <w:t>som stoppar di</w:t>
+      </w:r>
+      <w:r>
+        <w:rPr>
+          <w:lang w:val="sv-SE"/>
+        </w:rPr>
+        <w:t>g</w:t>
+      </w:r>
+      <w:r>
+        <w:rPr>
+          <w:lang w:val="sv-SE"/>
+        </w:rPr>
+        <w:t xml:space="preserve"> från att nå målet, lägg då en vertikal vägg på </w:t>
+      </w:r>
+      <w:r>
+        <w:rPr>
+          <w:lang w:val="sv-SE"/>
+        </w:rPr>
+        <w:t>[</w:t>
+      </w:r>
+      <w:r>
+        <w:rPr>
+          <w:lang w:val="sv-SE"/>
+        </w:rPr>
+        <w:t>1</w:t>
+      </w:r>
+      <w:r>
+        <w:rPr>
+          <w:lang w:val="sv-SE"/>
+        </w:rPr>
+        <w:t xml:space="preserve">, </w:t>
+      </w:r>
+      <w:r>
+        <w:rPr>
+          <w:lang w:val="sv-SE"/>
+        </w:rPr>
+        <w:t>2</w:t>
+      </w:r>
+      <w:r>
+        <w:rPr>
+          <w:lang w:val="sv-SE"/>
+        </w:rPr>
+        <w:t>]</w:t>
+      </w:r>
+      <w:r>
+        <w:rPr>
+          <w:lang w:val="sv-SE"/>
+        </w:rPr>
+        <w:t xml:space="preserve">. </w:t>
+      </w:r>
+    </w:p>
+    <w:p>
+      <w:pPr>
+        <w:rPr>
+          <w:lang w:val="sv-SE"/>
+        </w:rPr>
+      </w:pPr>
+    </w:p>
+    <w:p>
+      <w:pPr>
+        <w:rPr>
+          <w:lang w:val="sv-SE"/>
+        </w:rPr>
+      </w:pPr>
+      <w:r>
+        <w:rPr>
+          <w:lang w:val="sv-SE"/>
+        </w:rPr>
+        <w:t xml:space="preserve">Algoritmen fungerar så att den går igenom varje nod </w:t>
+      </w:r>
+      <w:r>
+        <w:rPr>
+          <w:lang w:val="sv-SE"/>
+        </w:rPr>
+        <w:t>i</w:t>
+      </w:r>
+      <w:r>
+        <w:rPr>
+          <w:lang w:val="sv-SE"/>
+        </w:rPr>
+        <w:t xml:space="preserve"> S </w:t>
+      </w:r>
+      <w:r>
+        <w:rPr>
+          <w:lang w:val="sv-SE"/>
+        </w:rPr>
+        <w:t xml:space="preserve">och beroende på riktningen till nästa nod i S så bestäms vilken vägg som skall placeras. </w:t>
+      </w:r>
+      <w:r>
+        <w:rPr>
+          <w:lang w:val="sv-SE"/>
+        </w:rPr>
+        <w:t xml:space="preserve">Höger-vänster blir </w:t>
+      </w:r>
+      <w:r>
+        <w:rPr>
+          <w:lang w:val="sv-SE"/>
+        </w:rPr>
+        <w:t>vertikal</w:t>
+      </w:r>
+      <w:r>
+        <w:rPr>
+          <w:lang w:val="sv-SE"/>
+        </w:rPr>
+        <w:t xml:space="preserve">, upp-ner blir </w:t>
+      </w:r>
+      <w:r>
+        <w:rPr>
+          <w:lang w:val="sv-SE"/>
+        </w:rPr>
+        <w:t>horisontell</w:t>
+      </w:r>
+      <w:r>
+        <w:rPr>
+          <w:lang w:val="sv-SE"/>
+        </w:rPr>
+        <w:t xml:space="preserve">. </w:t>
+      </w:r>
+      <w:r>
+        <w:rPr>
+          <w:lang w:val="sv-SE"/>
+        </w:rPr>
+        <w:t xml:space="preserve">Sen testas denna placering genom att kolla på hur mycket längre blir spelarens </w:t>
+      </w:r>
+      <w:r>
+        <w:rPr>
+          <w:lang w:val="sv-SE"/>
+        </w:rPr>
+        <w:t>S</w:t>
+      </w:r>
+      <w:r>
+        <w:rPr>
+          <w:lang w:val="sv-SE"/>
+        </w:rPr>
+        <w:t xml:space="preserve"> om en vägg placeras på den positionen.</w:t>
+      </w:r>
+      <w:r>
+        <w:rPr>
+          <w:lang w:val="sv-SE"/>
+        </w:rPr>
+        <w:t xml:space="preserve"> Om </w:t>
+      </w:r>
+      <w:r>
+        <w:rPr>
+          <w:lang w:val="sv-SE"/>
+        </w:rPr>
+        <w:t>S</w:t>
+      </w:r>
+      <w:r>
+        <w:rPr>
+          <w:lang w:val="sv-SE"/>
+        </w:rPr>
+        <w:t xml:space="preserve"> blir mycket längre för spelaren jämfört med motståndaren så är det en lämplig position att placera en vägg på. </w:t>
+      </w:r>
+      <w:r>
+        <w:rPr>
+          <w:lang w:val="sv-SE"/>
+        </w:rPr>
+        <w:t xml:space="preserve">Draget får en poäng (spelaren S längd) och om den är längre än nuvarande bästa draget, så sätts det som nya bästa draget. </w:t>
+      </w:r>
+    </w:p>
+    <w:p>
+      <w:pPr>
+        <w:rPr>
+          <w:lang w:val="sv-SE"/>
+        </w:rPr>
+      </w:pPr>
+    </w:p>
+    <w:p>
+      <w:pPr>
+        <w:rPr>
+          <w:lang w:val="sv-SE"/>
+        </w:rPr>
+      </w:pPr>
+      <w:r>
+        <w:rPr>
+          <w:lang w:val="sv-SE"/>
+        </w:rPr>
+        <w:t xml:space="preserve">I </w:t>
+      </w:r>
+      <w:r>
+        <w:rPr>
+          <w:lang w:val="sv-SE"/>
+        </w:rPr>
+        <w:t xml:space="preserve">slutet </w:t>
+      </w:r>
+      <w:r>
+        <w:rPr>
+          <w:lang w:val="sv-SE"/>
+        </w:rPr>
+        <w:t>används det bästa draget</w:t>
+      </w:r>
+      <w:r>
+        <w:rPr>
+          <w:lang w:val="sv-SE"/>
+        </w:rPr>
+        <w:t xml:space="preserve"> </w:t>
+      </w:r>
+      <w:r>
+        <w:rPr>
+          <w:lang w:val="sv-SE"/>
+        </w:rPr>
+        <w:t xml:space="preserve">och placerar en vägg vid </w:t>
+      </w:r>
+      <w:r>
+        <w:rPr>
+          <w:lang w:val="sv-SE"/>
+        </w:rPr>
+        <w:t>den positionen</w:t>
+      </w:r>
+      <w:r>
+        <w:rPr>
+          <w:lang w:val="sv-SE"/>
+        </w:rPr>
+        <w:t>.</w:t>
+      </w:r>
+      <w:r>
+        <w:rPr>
+          <w:lang w:val="sv-SE"/>
+        </w:rPr>
+        <w:t xml:space="preserve"> Då försöker vi placera en motsatt vägg där och ifall om det inte går, avbryt. </w:t>
+      </w:r>
+      <w:r>
+        <w:rPr>
+          <w:lang w:val="sv-SE"/>
+        </w:rPr>
+        <w:t xml:space="preserve"> </w:t>
+      </w:r>
+    </w:p>
+    <w:p>
+      <w:pPr>
+        <w:rPr>
+          <w:lang w:val="sv-SE"/>
+        </w:rPr>
+      </w:pPr>
+    </w:p>
+    <w:p>
+      <w:pPr>
+        <w:rPr>
+          <w:lang w:val="sv-SE"/>
+        </w:rPr>
+      </w:pPr>
+      <w:r>
+        <w:rPr>
+          <w:lang w:val="sv-SE"/>
+        </w:rPr>
+        <w:t>Tidskomplexiteten för denna algoritm är tidskomplexiteten för A* upphöjt till 2. Vilket i absolut värsta fall är O(N</w:t>
       </w:r>
       <w:r>
         <w:rPr>
           <w:vertAlign w:val="superscript"/>
           <w:lang w:val="sv-SE"/>
         </w:rPr>
-        <w:t>d</w:t>
-      </w:r>
-      <w:r>
-        <w:rPr>
-          <w:lang w:val="sv-SE"/>
-        </w:rPr>
-        <w:t>) där M = antalet mål.</w:t>
-      </w:r>
-      <w:r>
-        <w:rPr>
-          <w:lang w:val="sv-SE"/>
-        </w:rPr>
-        <w:t xml:space="preserve"> Utrymmeskomplexiteten blir dock O(b</w:t>
-      </w:r>
-      <w:r>
-        <w:rPr>
-          <w:vertAlign w:val="superscript"/>
-          <w:lang w:val="sv-SE"/>
-        </w:rPr>
-        <w:t>d</w:t>
-      </w:r>
-      <w:r>
-        <w:rPr>
-          <w:lang w:val="sv-SE"/>
-        </w:rPr>
-        <w:t xml:space="preserve">) eftersom efter varje mål utvärderas tas det bort från kön och därefter fortsätter det som normalt. </w:t>
-      </w:r>
-      <w:r>
-        <w:rPr>
-          <w:lang w:val="sv-SE"/>
-        </w:rPr>
-        <w:t xml:space="preserve">Dessutom </w:t>
-      </w:r>
-      <w:r>
-        <w:rPr>
-          <w:lang w:val="sv-SE"/>
-        </w:rPr>
-        <w:t>kan</w:t>
-      </w:r>
-      <w:r>
-        <w:rPr>
-          <w:lang w:val="sv-SE"/>
-        </w:rPr>
-        <w:t xml:space="preserve"> storleken för M aldrig</w:t>
-      </w:r>
-      <w:r>
-        <w:rPr>
-          <w:lang w:val="sv-SE"/>
-        </w:rPr>
-        <w:t xml:space="preserve"> bli</w:t>
-      </w:r>
-      <w:r>
-        <w:rPr>
-          <w:lang w:val="sv-SE"/>
-        </w:rPr>
-        <w:t xml:space="preserve"> större än vad det blir för sökningen i värsta fall vilket betyder att b</w:t>
-      </w:r>
-      <w:r>
-        <w:rPr>
-          <w:vertAlign w:val="superscript"/>
-          <w:lang w:val="sv-SE"/>
-        </w:rPr>
-        <w:t>d</w:t>
-      </w:r>
-      <w:r>
-        <w:rPr>
-          <w:lang w:val="sv-SE"/>
-        </w:rPr>
-        <w:t xml:space="preserve"> dominerar över M </w:t>
-      </w:r>
-      <w:r>
-        <w:rPr>
-          <w:lang w:val="sv-SE"/>
-        </w:rPr>
-        <w:t>i utrymme</w:t>
-      </w:r>
-      <w:r>
-        <w:rPr>
-          <w:lang w:val="sv-SE"/>
-        </w:rPr>
-        <w:t>.</w:t>
-      </w:r>
-    </w:p>
-    <w:p>
-      <w:pPr>
-        <w:rPr>
-          <w:lang w:val="sv-SE"/>
-        </w:rPr>
-      </w:pPr>
-    </w:p>
-    <w:p>
-      <w:pPr>
-        <w:rPr>
-          <w:lang w:val="sv-SE"/>
-        </w:rPr>
-      </w:pPr>
-      <w:r>
-        <w:rPr>
-          <w:lang w:val="sv-SE"/>
-        </w:rPr>
-        <w:t>Annars fungerar A* som den skall där den använder</w:t>
-      </w:r>
-      <w:r>
-        <w:rPr>
-          <w:lang w:val="sv-SE"/>
-        </w:rPr>
-        <w:t xml:space="preserve"> viktade bågar som längd från start</w:t>
-      </w:r>
-      <w:r>
-        <w:rPr>
-          <w:lang w:val="sv-SE"/>
-        </w:rPr>
-        <w:t xml:space="preserve"> (standard = 1)</w:t>
-      </w:r>
-      <w:r>
-        <w:rPr>
-          <w:lang w:val="sv-SE"/>
-        </w:rPr>
-        <w:t xml:space="preserve"> och</w:t>
-      </w:r>
-      <w:r>
-        <w:rPr>
-          <w:lang w:val="sv-SE"/>
-        </w:rPr>
-        <w:t xml:space="preserve"> Manhattan</w:t>
-      </w:r>
-      <w:r>
-        <w:rPr>
-          <w:lang w:val="sv-SE"/>
-        </w:rPr>
-        <w:t>geometri</w:t>
-      </w:r>
-      <w:r>
-        <w:rPr>
-          <w:lang w:val="sv-SE"/>
-        </w:rPr>
-        <w:t xml:space="preserve"> som heuristisk</w:t>
-      </w:r>
-      <w:r>
-        <w:rPr>
-          <w:lang w:val="sv-SE"/>
-        </w:rPr>
-        <w:t xml:space="preserve"> för längd till mål</w:t>
-      </w:r>
-      <w:r>
-        <w:rPr>
-          <w:lang w:val="sv-SE"/>
-        </w:rPr>
-        <w:t>.</w:t>
+        <w:t>2</w:t>
+      </w:r>
+      <w:r>
+        <w:rPr>
+          <w:lang w:val="sv-SE"/>
+        </w:rPr>
+        <w:t>).</w:t>
+      </w:r>
+      <w:r>
+        <w:rPr>
+          <w:lang w:val="sv-SE"/>
+        </w:rPr>
+        <w:t xml:space="preserve"> För varje nod i S så kalkylerar vi en ny väg S för att testa den nya placeringen.</w:t>
+      </w:r>
+      <w:r>
+        <w:rPr>
+          <w:lang w:val="sv-SE"/>
+        </w:rPr>
+        <w:t xml:space="preserve"> Extremt kostsamt fast</w:t>
+      </w:r>
+      <w:r>
+        <w:rPr>
+          <w:lang w:val="sv-SE"/>
+        </w:rPr>
+        <w:t xml:space="preserve"> är</w:t>
+      </w:r>
+      <w:r>
+        <w:rPr>
+          <w:lang w:val="sv-SE"/>
+        </w:rPr>
+        <w:t xml:space="preserve"> oftast mycket snabbare om A* följer en optimal väg till mål. </w:t>
+      </w:r>
+      <w:r>
+        <w:rPr>
+          <w:lang w:val="sv-SE"/>
+        </w:rPr>
+        <w:t xml:space="preserve">Utrymmeskomplexiteten </w:t>
+      </w:r>
+      <w:r>
+        <w:rPr>
+          <w:lang w:val="sv-SE"/>
+        </w:rPr>
+        <w:t>blir</w:t>
+      </w:r>
+      <w:r>
+        <w:rPr>
+          <w:lang w:val="sv-SE"/>
+        </w:rPr>
+        <w:t xml:space="preserve"> högst</w:t>
+      </w:r>
+      <w:r>
+        <w:rPr>
+          <w:lang w:val="sv-SE"/>
+        </w:rPr>
+        <w:t xml:space="preserve"> O(N) för att potentiellt lagra alla noder i grafen vid varje testning av </w:t>
+      </w:r>
+      <w:r>
+        <w:rPr>
+          <w:lang w:val="sv-SE"/>
+        </w:rPr>
+        <w:t>placering</w:t>
+      </w:r>
+      <w:r>
+        <w:rPr>
+          <w:lang w:val="sv-SE"/>
+        </w:rPr>
+        <w:t xml:space="preserve">. </w:t>
+      </w:r>
+    </w:p>
+    <w:p>
+      <w:pPr>
+        <w:rPr>
+          <w:lang w:val="sv-SE"/>
+        </w:rPr>
+      </w:pPr>
+    </w:p>
+    <w:p>
+      <w:pPr>
+        <w:pStyle w:val="Heading2"/>
+        <w:spacing w:after="240"/>
+        <w:rPr>
+          <w:b/>
+          <w:bCs/>
+          <w:sz w:val="28"/>
+          <w:szCs w:val="28"/>
+          <w:lang w:val="sv-SE"/>
+        </w:rPr>
+      </w:pPr>
+      <w:r>
+        <w:rPr>
+          <w:b/>
+          <w:bCs/>
+          <w:sz w:val="28"/>
+          <w:szCs w:val="28"/>
+          <w:lang w:val="sv-SE"/>
+        </w:rPr>
+        <w:t>Placera vägg</w:t>
+      </w:r>
+    </w:p>
+    <w:p>
+      <w:pPr>
+        <w:rPr>
+          <w:lang w:val="sv-SE"/>
+        </w:rPr>
+      </w:pPr>
+      <w:r>
+        <w:rPr>
+          <w:lang w:val="sv-SE"/>
+        </w:rPr>
+        <w:t>Fungerar i princip exakt likadant som att förutsäga motståndaren fast omvänt. Vi försöker förhindra motståndaren genom att placera en vägg genom S. Om S blir mycket längre för motståndaren än för spelaren så är det en lämplig position att placera en vägg på. Baseras på samma poängsystem där istället</w:t>
+      </w:r>
+      <w:r>
+        <w:rPr>
+          <w:lang w:val="sv-SE"/>
+        </w:rPr>
+        <w:t xml:space="preserve"> det bestäms genom längden av motståndarens S.</w:t>
       </w:r>
       <w:r>
         <w:rPr>
@@ -1859,10 +3062,16 @@
         </w:rPr>
         <w:t xml:space="preserve"> </w:t>
       </w:r>
+      <w:r>
+        <w:rPr>
+          <w:lang w:val="sv-SE"/>
+        </w:rPr>
+        <w:t>Har samma tid- och utrymmeskomplexitet som förra.</w:t>
+      </w:r>
     </w:p>
     <w:sectPr>
-      <w:headerReference w:type="default" r:id="rId6"/>
-      <w:footerReference w:type="default" r:id="rId7"/>
+      <w:headerReference w:type="default" r:id="rId7"/>
+      <w:footerReference w:type="default" r:id="rId8"/>
       <w:pgSz w:w="11906" w:h="16838"/>
       <w:pgMar w:top="1440" w:right="1440" w:bottom="1440" w:left="1440" w:header="708" w:footer="708" w:gutter="0"/>
       <w:cols w:space="708"/>
@@ -1997,6 +3206,126 @@
     </w:r>
   </w:p>
 </w:hdr>
+</file>
+
+<file path=word/numbering.xml><?xml version="1.0" encoding="utf-8"?>
+<w:numbering xmlns:wpc="http://schemas.microsoft.com/office/word/2010/wordprocessingCanvas" xmlns:cx="http://schemas.microsoft.com/office/drawing/2014/chartex" xmlns:cx1="http://schemas.microsoft.com/office/drawing/2015/9/8/chartex" xmlns:cx2="http://schemas.microsoft.com/office/drawing/2015/10/21/chartex" xmlns:cx3="http://schemas.microsoft.com/office/drawing/2016/5/9/chartex" xmlns:cx4="http://schemas.microsoft.com/office/drawing/2016/5/10/chartex" xmlns:cx5="http://schemas.microsoft.com/office/drawing/2016/5/11/chartex" xmlns:cx6="http://schemas.microsoft.com/office/drawing/2016/5/12/chartex" xmlns:cx7="http://schemas.microsoft.com/office/drawing/2016/5/13/chartex" xmlns:cx8="http://schemas.microsoft.com/office/drawing/2016/5/14/chartex" xmlns:mc="http://schemas.openxmlformats.org/markup-compatibility/2006" xmlns:aink="http://schemas.microsoft.com/office/drawing/2016/ink" xmlns:am3d="http://schemas.microsoft.com/office/drawing/2017/model3d" xmlns:o="urn:schemas-microsoft-com:office:office" xmlns:r="http://schemas.openxmlformats.org/officeDocument/2006/relationships" xmlns:m="http://schemas.openxmlformats.org/officeDocument/2006/math" xmlns:v="urn:schemas-microsoft-com:vml" xmlns:wp14="http://schemas.microsoft.com/office/word/2010/wordprocessingDrawing" xmlns:wp="http://schemas.openxmlformats.org/drawingml/2006/wordprocessingDrawing" xmlns:w10="urn:schemas-microsoft-com:office:word" xmlns:w="http://schemas.openxmlformats.org/wordprocessingml/2006/main" xmlns:w14="http://schemas.microsoft.com/office/word/2010/wordml" xmlns:w15="http://schemas.microsoft.com/office/word/2012/wordml" xmlns:w16cex="http://schemas.microsoft.com/office/word/2018/wordml/cex" xmlns:w16cid="http://schemas.microsoft.com/office/word/2016/wordml/cid" xmlns:w16="http://schemas.microsoft.com/office/word/2018/wordml" xmlns:w16se="http://schemas.microsoft.com/office/word/2015/wordml/symex" xmlns:wpg="http://schemas.microsoft.com/office/word/2010/wordprocessingGroup" xmlns:wpi="http://schemas.microsoft.com/office/word/2010/wordprocessingInk" xmlns:wne="http://schemas.microsoft.com/office/word/2006/wordml" xmlns:wps="http://schemas.microsoft.com/office/word/2010/wordprocessingShape" mc:Ignorable="w14 w15 w16se w16cid w16 w16cex wp14">
+  <w:abstractNum w:abstractNumId="0" w15:restartNumberingAfterBreak="0">
+    <w:nsid w:val="65704266"/>
+    <w:multiLevelType w:val="hybridMultilevel"/>
+    <w:tmpl w:val="BC6E5754"/>
+    <w:lvl w:ilvl="0" w:tplc="A324068E">
+      <w:numFmt w:val="bullet"/>
+      <w:lvlText w:val=""/>
+      <w:lvlJc w:val="left"/>
+      <w:pPr>
+        <w:ind w:left="720" w:hanging="360"/>
+      </w:pPr>
+      <w:rPr>
+        <w:rFonts w:ascii="Symbol" w:eastAsia="Calibri" w:hAnsi="Symbol" w:cs="Calibri" w:hint="default"/>
+      </w:rPr>
+    </w:lvl>
+    <w:lvl w:ilvl="1" w:tplc="08090003">
+      <w:start w:val="1"/>
+      <w:numFmt w:val="bullet"/>
+      <w:lvlText w:val="o"/>
+      <w:lvlJc w:val="left"/>
+      <w:pPr>
+        <w:ind w:left="1440" w:hanging="360"/>
+      </w:pPr>
+      <w:rPr>
+        <w:rFonts w:ascii="Courier New" w:hAnsi="Courier New" w:cs="Courier New" w:hint="default"/>
+      </w:rPr>
+    </w:lvl>
+    <w:lvl w:ilvl="2" w:tplc="08090005">
+      <w:start w:val="1"/>
+      <w:numFmt w:val="bullet"/>
+      <w:lvlText w:val=""/>
+      <w:lvlJc w:val="left"/>
+      <w:pPr>
+        <w:ind w:left="2160" w:hanging="360"/>
+      </w:pPr>
+      <w:rPr>
+        <w:rFonts w:ascii="Wingdings" w:hAnsi="Wingdings" w:hint="default"/>
+      </w:rPr>
+    </w:lvl>
+    <w:lvl w:ilvl="3" w:tplc="08090001" w:tentative="1">
+      <w:start w:val="1"/>
+      <w:numFmt w:val="bullet"/>
+      <w:lvlText w:val=""/>
+      <w:lvlJc w:val="left"/>
+      <w:pPr>
+        <w:ind w:left="2880" w:hanging="360"/>
+      </w:pPr>
+      <w:rPr>
+        <w:rFonts w:ascii="Symbol" w:hAnsi="Symbol" w:hint="default"/>
+      </w:rPr>
+    </w:lvl>
+    <w:lvl w:ilvl="4" w:tplc="08090003" w:tentative="1">
+      <w:start w:val="1"/>
+      <w:numFmt w:val="bullet"/>
+      <w:lvlText w:val="o"/>
+      <w:lvlJc w:val="left"/>
+      <w:pPr>
+        <w:ind w:left="3600" w:hanging="360"/>
+      </w:pPr>
+      <w:rPr>
+        <w:rFonts w:ascii="Courier New" w:hAnsi="Courier New" w:cs="Courier New" w:hint="default"/>
+      </w:rPr>
+    </w:lvl>
+    <w:lvl w:ilvl="5" w:tplc="08090005" w:tentative="1">
+      <w:start w:val="1"/>
+      <w:numFmt w:val="bullet"/>
+      <w:lvlText w:val=""/>
+      <w:lvlJc w:val="left"/>
+      <w:pPr>
+        <w:ind w:left="4320" w:hanging="360"/>
+      </w:pPr>
+      <w:rPr>
+        <w:rFonts w:ascii="Wingdings" w:hAnsi="Wingdings" w:hint="default"/>
+      </w:rPr>
+    </w:lvl>
+    <w:lvl w:ilvl="6" w:tplc="08090001" w:tentative="1">
+      <w:start w:val="1"/>
+      <w:numFmt w:val="bullet"/>
+      <w:lvlText w:val=""/>
+      <w:lvlJc w:val="left"/>
+      <w:pPr>
+        <w:ind w:left="5040" w:hanging="360"/>
+      </w:pPr>
+      <w:rPr>
+        <w:rFonts w:ascii="Symbol" w:hAnsi="Symbol" w:hint="default"/>
+      </w:rPr>
+    </w:lvl>
+    <w:lvl w:ilvl="7" w:tplc="08090003" w:tentative="1">
+      <w:start w:val="1"/>
+      <w:numFmt w:val="bullet"/>
+      <w:lvlText w:val="o"/>
+      <w:lvlJc w:val="left"/>
+      <w:pPr>
+        <w:ind w:left="5760" w:hanging="360"/>
+      </w:pPr>
+      <w:rPr>
+        <w:rFonts w:ascii="Courier New" w:hAnsi="Courier New" w:cs="Courier New" w:hint="default"/>
+      </w:rPr>
+    </w:lvl>
+    <w:lvl w:ilvl="8" w:tplc="08090005" w:tentative="1">
+      <w:start w:val="1"/>
+      <w:numFmt w:val="bullet"/>
+      <w:lvlText w:val=""/>
+      <w:lvlJc w:val="left"/>
+      <w:pPr>
+        <w:ind w:left="6480" w:hanging="360"/>
+      </w:pPr>
+      <w:rPr>
+        <w:rFonts w:ascii="Wingdings" w:hAnsi="Wingdings" w:hint="default"/>
+      </w:rPr>
+    </w:lvl>
+  </w:abstractNum>
+  <w:num w:numId="1">
+    <w:abstractNumId w:val="0"/>
+  </w:num>
+</w:numbering>
 </file>
 
 <file path=word/styles.xml><?xml version="1.0" encoding="utf-8"?>
@@ -2652,6 +3981,17 @@
       <w:lang w:eastAsia="en-GB"/>
     </w:rPr>
   </w:style>
+  <w:style w:type="paragraph" w:styleId="ListParagraph">
+    <w:name w:val="List Paragraph"/>
+    <w:basedOn w:val="Normal"/>
+    <w:uiPriority w:val="34"/>
+    <w:qFormat/>
+    <w:rsid w:val="003D7E06"/>
+    <w:pPr>
+      <w:ind w:left="720"/>
+      <w:contextualSpacing/>
+    </w:pPr>
+  </w:style>
 </w:styles>
 </file>
 

--- a/Quoridor/Quoridor-Algoritmer.docx
+++ b/Quoridor/Quoridor-Algoritmer.docx
@@ -177,31 +177,44 @@
       </w:r>
       <w:r>
         <w:rPr>
+          <w:szCs w:val="24"/>
           <w:lang w:val="sv-SE"/>
         </w:rPr>
         <w:t xml:space="preserve">N </w:t>
       </w:r>
       <w:r>
         <w:rPr>
-          <w:i/>
-          <w:iCs/>
-          <w:sz w:val="22"/>
+          <w:szCs w:val="24"/>
           <w:lang w:val="sv-SE"/>
         </w:rPr>
         <w:t xml:space="preserve">× </w:t>
       </w:r>
       <w:r>
         <w:rPr>
-          <w:sz w:val="22"/>
-          <w:lang w:val="sv-SE"/>
-        </w:rPr>
-        <w:t xml:space="preserve">Nod) </w:t>
-      </w:r>
-      <w:r>
-        <w:rPr>
-          <w:lang w:val="sv-SE"/>
-        </w:rPr>
-        <w:t>mängd utrymme för att lagra alla noder</w:t>
+          <w:szCs w:val="24"/>
+          <w:lang w:val="sv-SE"/>
+        </w:rPr>
+        <w:t>n</w:t>
+      </w:r>
+      <w:r>
+        <w:rPr>
+          <w:szCs w:val="24"/>
+          <w:lang w:val="sv-SE"/>
+        </w:rPr>
+        <w:t xml:space="preserve">od) </w:t>
+      </w:r>
+      <w:r>
+        <w:rPr>
+          <w:szCs w:val="24"/>
+          <w:lang w:val="sv-SE"/>
+        </w:rPr>
+        <w:t>mängd</w:t>
+      </w:r>
+      <w:r>
+        <w:rPr>
+          <w:lang w:val="sv-SE"/>
+        </w:rPr>
+        <w:t xml:space="preserve"> utrymme för att lagra alla noder</w:t>
       </w:r>
       <w:r>
         <w:rPr>
@@ -1345,6 +1358,7 @@
     </w:p>
     <w:p>
       <w:pPr>
+        <w:ind w:left="0" w:firstLine="0"/>
         <w:rPr>
           <w:rFonts w:cs="Times New Roman"/>
           <w:szCs w:val="24"/>
@@ -1372,7 +1386,7 @@
           <w:szCs w:val="28"/>
           <w:lang w:val="sv-SE"/>
         </w:rPr>
-        <w:t>A</w:t>
+        <w:t>Prioritetskö (</w:t>
       </w:r>
       <w:r>
         <w:rPr>
@@ -1382,737 +1396,765 @@
           <w:szCs w:val="28"/>
           <w:lang w:val="sv-SE"/>
         </w:rPr>
-        <w:t>*</w:t>
-      </w:r>
-    </w:p>
-    <w:p>
-      <w:pPr>
-        <w:pStyle w:val="Heading3"/>
+        <w:t>Max-</w:t>
+      </w:r>
+      <w:r>
         <w:rPr>
           <w:b/>
           <w:bCs/>
-          <w:sz w:val="26"/>
-          <w:szCs w:val="26"/>
-          <w:lang w:val="sv-SE"/>
-        </w:rPr>
-      </w:pPr>
-      <w:r>
+          <w:sz w:val="28"/>
+          <w:szCs w:val="28"/>
+          <w:lang w:val="sv-SE"/>
+        </w:rPr>
+        <w:t>Min Heap)</w:t>
+      </w:r>
+    </w:p>
+    <w:p>
+      <w:pPr>
+        <w:rPr>
+          <w:lang w:val="sv-SE"/>
+        </w:rPr>
+      </w:pPr>
+      <w:r>
+        <w:rPr>
+          <w:lang w:val="sv-SE"/>
+        </w:rPr>
+        <w:t>För att snabbt</w:t>
+      </w:r>
+      <w:r>
+        <w:rPr>
+          <w:lang w:val="sv-SE"/>
+        </w:rPr>
+        <w:t xml:space="preserve"> exempelvis</w:t>
+      </w:r>
+      <w:r>
+        <w:rPr>
+          <w:lang w:val="sv-SE"/>
+        </w:rPr>
+        <w:t xml:space="preserve"> hitta de</w:t>
+      </w:r>
+      <w:r>
+        <w:rPr>
+          <w:lang w:val="sv-SE"/>
+        </w:rPr>
+        <w:t>n</w:t>
+      </w:r>
+      <w:r>
+        <w:rPr>
+          <w:lang w:val="sv-SE"/>
+        </w:rPr>
+        <w:t xml:space="preserve"> </w:t>
+      </w:r>
+      <w:r>
+        <w:rPr>
+          <w:lang w:val="sv-SE"/>
+        </w:rPr>
+        <w:t>närmsta</w:t>
+      </w:r>
+      <w:r>
+        <w:rPr>
+          <w:lang w:val="sv-SE"/>
+        </w:rPr>
+        <w:t xml:space="preserve"> noden</w:t>
+      </w:r>
+      <w:r>
+        <w:rPr>
+          <w:lang w:val="sv-SE"/>
+        </w:rPr>
+        <w:t xml:space="preserve"> </w:t>
+      </w:r>
+      <w:r>
+        <w:rPr>
+          <w:lang w:val="sv-SE"/>
+        </w:rPr>
+        <w:t>till målet, används en prioritetskö vilket är</w:t>
+      </w:r>
+      <w:r>
+        <w:rPr>
+          <w:lang w:val="sv-SE"/>
+        </w:rPr>
+        <w:t xml:space="preserve"> en</w:t>
+      </w:r>
+      <w:r>
+        <w:rPr>
+          <w:lang w:val="sv-SE"/>
+        </w:rPr>
+        <w:t xml:space="preserve"> </w:t>
+      </w:r>
+      <w:r>
+        <w:rPr>
+          <w:lang w:val="sv-SE"/>
+        </w:rPr>
+        <w:t xml:space="preserve">max eller </w:t>
+      </w:r>
+      <w:r>
+        <w:rPr>
+          <w:lang w:val="sv-SE"/>
+        </w:rPr>
+        <w:t xml:space="preserve">min heap. Den snabbt lagrar det </w:t>
+      </w:r>
+      <w:r>
+        <w:rPr>
+          <w:lang w:val="sv-SE"/>
+        </w:rPr>
+        <w:t>största/</w:t>
+      </w:r>
+      <w:r>
+        <w:rPr>
+          <w:lang w:val="sv-SE"/>
+        </w:rPr>
+        <w:t xml:space="preserve">minsta värdet på toppen av heapen vilket gör det effektivt för A* </w:t>
+      </w:r>
+      <w:r>
+        <w:rPr>
+          <w:lang w:val="sv-SE"/>
+        </w:rPr>
+        <w:t xml:space="preserve">att alltid välja noden med minst värde i open. </w:t>
+      </w:r>
+      <w:r>
+        <w:rPr>
+          <w:lang w:val="sv-SE"/>
+        </w:rPr>
+        <w:t>Vid insättning och</w:t>
+      </w:r>
+      <w:r>
+        <w:rPr>
+          <w:lang w:val="sv-SE"/>
+        </w:rPr>
+        <w:t xml:space="preserve"> utdrag</w:t>
+      </w:r>
+      <w:r>
+        <w:rPr>
+          <w:lang w:val="sv-SE"/>
+        </w:rPr>
+        <w:t xml:space="preserve"> </w:t>
+      </w:r>
+      <w:r>
+        <w:rPr>
+          <w:lang w:val="sv-SE"/>
+        </w:rPr>
+        <w:t>har</w:t>
+      </w:r>
+      <w:r>
+        <w:rPr>
+          <w:lang w:val="sv-SE"/>
+        </w:rPr>
+        <w:t xml:space="preserve"> den</w:t>
+      </w:r>
+      <w:r>
+        <w:rPr>
+          <w:lang w:val="sv-SE"/>
+        </w:rPr>
+        <w:t xml:space="preserve"> en tidskomplexitet </w:t>
+      </w:r>
+      <w:r>
+        <w:rPr>
+          <w:lang w:val="sv-SE"/>
+        </w:rPr>
+        <w:t>på</w:t>
+      </w:r>
+      <w:r>
+        <w:rPr>
+          <w:lang w:val="sv-SE"/>
+        </w:rPr>
+        <w:t xml:space="preserve"> O(log n).</w:t>
+      </w:r>
+      <w:r>
+        <w:rPr>
+          <w:lang w:val="sv-SE"/>
+        </w:rPr>
+        <w:t xml:space="preserve"> </w:t>
+      </w:r>
+      <w:r>
+        <w:rPr>
+          <w:lang w:val="sv-SE"/>
+        </w:rPr>
+        <w:t xml:space="preserve">Utrymmeskomplexitet </w:t>
+      </w:r>
+      <w:r>
+        <w:rPr>
+          <w:lang w:val="sv-SE"/>
+        </w:rPr>
+        <w:t>för de operationer är O(1) då de inte kräver något extra utrymme för att utföras.</w:t>
+      </w:r>
+    </w:p>
+    <w:p>
+      <w:pPr>
+        <w:rPr>
+          <w:lang w:val="sv-SE"/>
+        </w:rPr>
+      </w:pPr>
+    </w:p>
+    <w:p>
+      <w:pPr>
+        <w:rPr>
+          <w:lang w:val="sv-SE"/>
+        </w:rPr>
+      </w:pPr>
+      <w:r>
+        <w:rPr>
+          <w:lang w:val="sv-SE"/>
+        </w:rPr>
+        <w:t xml:space="preserve">(Källa: </w:t>
+      </w:r>
+      <w:hyperlink r:id="rId7" w:history="1">
+        <w:r>
+          <w:rPr>
+            <w:rStyle w:val="Hyperlink"/>
+            <w:lang w:val="sv-SE"/>
+          </w:rPr>
+          <w:t>https://www.geeksforgeeks.org/binary-heap/</w:t>
+        </w:r>
+      </w:hyperlink>
+      <w:r>
+        <w:rPr>
+          <w:lang w:val="sv-SE"/>
+        </w:rPr>
+        <w:t xml:space="preserve">) </w:t>
+      </w:r>
+    </w:p>
+    <w:p>
+      <w:pPr>
+        <w:spacing w:after="160" w:line="259" w:lineRule="auto"/>
+        <w:ind w:left="0" w:firstLine="0"/>
+        <w:jc w:val="left"/>
+        <w:rPr>
+          <w:lang w:val="sv-SE"/>
+        </w:rPr>
+      </w:pPr>
+      <w:r>
+        <w:rPr>
+          <w:lang w:val="sv-SE"/>
+        </w:rPr>
+        <w:br w:type="page"/>
+      </w:r>
+    </w:p>
+    <w:p>
+      <w:pPr>
+        <w:pStyle w:val="Heading2"/>
+        <w:spacing w:after="240"/>
+        <w:ind w:left="0" w:firstLine="0"/>
         <w:rPr>
           <w:b/>
           <w:bCs/>
-          <w:sz w:val="26"/>
-          <w:szCs w:val="26"/>
-          <w:lang w:val="sv-SE"/>
-        </w:rPr>
-        <w:t>Prioritetskö (Min Heap)</w:t>
-      </w:r>
-    </w:p>
-    <w:p>
-      <w:pPr>
-        <w:rPr>
-          <w:lang w:val="sv-SE"/>
-        </w:rPr>
-      </w:pPr>
-      <w:r>
-        <w:rPr>
-          <w:lang w:val="sv-SE"/>
-        </w:rPr>
-        <w:t>För att snabbt hitta de</w:t>
-      </w:r>
-      <w:r>
-        <w:rPr>
-          <w:lang w:val="sv-SE"/>
-        </w:rPr>
-        <w:t>n</w:t>
-      </w:r>
-      <w:r>
-        <w:rPr>
-          <w:lang w:val="sv-SE"/>
-        </w:rPr>
-        <w:t xml:space="preserve"> </w:t>
-      </w:r>
-      <w:r>
-        <w:rPr>
-          <w:lang w:val="sv-SE"/>
-        </w:rPr>
-        <w:t>bästa noden</w:t>
-      </w:r>
-      <w:r>
-        <w:rPr>
-          <w:lang w:val="sv-SE"/>
-        </w:rPr>
-        <w:t xml:space="preserve"> </w:t>
-      </w:r>
-      <w:r>
-        <w:rPr>
-          <w:lang w:val="sv-SE"/>
-        </w:rPr>
-        <w:t>till målet, används en prioritetskö vilket är</w:t>
-      </w:r>
-      <w:r>
-        <w:rPr>
-          <w:lang w:val="sv-SE"/>
-        </w:rPr>
-        <w:t xml:space="preserve"> en</w:t>
-      </w:r>
-      <w:r>
-        <w:rPr>
-          <w:lang w:val="sv-SE"/>
-        </w:rPr>
-        <w:t xml:space="preserve"> min </w:t>
-      </w:r>
-      <w:proofErr w:type="spellStart"/>
-      <w:r>
-        <w:rPr>
-          <w:lang w:val="sv-SE"/>
-        </w:rPr>
-        <w:t>heap</w:t>
-      </w:r>
-      <w:proofErr w:type="spellEnd"/>
-      <w:r>
-        <w:rPr>
-          <w:lang w:val="sv-SE"/>
-        </w:rPr>
-        <w:t xml:space="preserve">. Den snabbt lagrar det minsta värdet på toppen av heapen vilket gör det effektivt för A* </w:t>
-      </w:r>
-      <w:r>
-        <w:rPr>
-          <w:lang w:val="sv-SE"/>
-        </w:rPr>
-        <w:t xml:space="preserve">att alltid välja noden med minst värde i open. </w:t>
-      </w:r>
-      <w:r>
-        <w:rPr>
-          <w:lang w:val="sv-SE"/>
-        </w:rPr>
-        <w:t>Vid insättning och</w:t>
-      </w:r>
-      <w:r>
-        <w:rPr>
-          <w:lang w:val="sv-SE"/>
-        </w:rPr>
-        <w:t xml:space="preserve"> utdrag</w:t>
-      </w:r>
-      <w:r>
-        <w:rPr>
-          <w:lang w:val="sv-SE"/>
-        </w:rPr>
-        <w:t xml:space="preserve"> </w:t>
-      </w:r>
-      <w:r>
-        <w:rPr>
-          <w:lang w:val="sv-SE"/>
-        </w:rPr>
-        <w:t>har</w:t>
-      </w:r>
-      <w:r>
-        <w:rPr>
-          <w:lang w:val="sv-SE"/>
-        </w:rPr>
-        <w:t xml:space="preserve"> den</w:t>
-      </w:r>
-      <w:r>
-        <w:rPr>
-          <w:lang w:val="sv-SE"/>
-        </w:rPr>
-        <w:t xml:space="preserve"> en tidskomplexitet </w:t>
-      </w:r>
-      <w:r>
-        <w:rPr>
-          <w:lang w:val="sv-SE"/>
-        </w:rPr>
-        <w:t>på</w:t>
-      </w:r>
-      <w:r>
-        <w:rPr>
-          <w:lang w:val="sv-SE"/>
-        </w:rPr>
-        <w:t xml:space="preserve"> O(log n).</w:t>
-      </w:r>
-      <w:r>
-        <w:rPr>
-          <w:lang w:val="sv-SE"/>
-        </w:rPr>
-        <w:t xml:space="preserve"> </w:t>
-      </w:r>
-      <w:r>
-        <w:rPr>
-          <w:lang w:val="sv-SE"/>
-        </w:rPr>
-        <w:t xml:space="preserve">Utrymmeskomplexitet </w:t>
-      </w:r>
-      <w:r>
-        <w:rPr>
-          <w:lang w:val="sv-SE"/>
-        </w:rPr>
-        <w:t>för de operationer är O(1) då de inte kräver något extra utrymme för att utföras.</w:t>
-      </w:r>
-    </w:p>
-    <w:p>
-      <w:pPr>
-        <w:rPr>
-          <w:lang w:val="sv-SE"/>
-        </w:rPr>
-      </w:pPr>
-    </w:p>
-    <w:p>
-      <w:pPr>
-        <w:pStyle w:val="Heading3"/>
+          <w:sz w:val="28"/>
+          <w:szCs w:val="28"/>
+          <w:lang w:val="sv-SE"/>
+        </w:rPr>
+      </w:pPr>
+      <w:r>
         <w:rPr>
           <w:b/>
           <w:bCs/>
-          <w:sz w:val="26"/>
-          <w:szCs w:val="26"/>
-          <w:lang w:val="sv-SE"/>
-        </w:rPr>
-      </w:pPr>
+          <w:sz w:val="28"/>
+          <w:szCs w:val="28"/>
+          <w:lang w:val="sv-SE"/>
+        </w:rPr>
+        <w:lastRenderedPageBreak/>
+        <w:t>A*</w:t>
+      </w:r>
+    </w:p>
+    <w:p>
+      <w:pPr>
+        <w:rPr>
+          <w:lang w:val="sv-SE"/>
+        </w:rPr>
+      </w:pPr>
+      <w:r>
+        <w:rPr>
+          <w:lang w:val="sv-SE"/>
+        </w:rPr>
+        <w:t xml:space="preserve">Eftersom vi arbetar på ett kvadratiskt fält kan vi ge ett mer noggrant komplexitets-uttryckt. I </w:t>
+      </w:r>
+      <w:r>
+        <w:rPr>
+          <w:lang w:val="sv-SE"/>
+        </w:rPr>
+        <w:t xml:space="preserve">värsta fall kommer </w:t>
+      </w:r>
+      <w:r>
+        <w:rPr>
+          <w:lang w:val="sv-SE"/>
+        </w:rPr>
+        <w:t xml:space="preserve">A* </w:t>
+      </w:r>
+      <w:r>
+        <w:rPr>
+          <w:lang w:val="sv-SE"/>
+        </w:rPr>
+        <w:t>besöka</w:t>
+      </w:r>
+      <w:r>
+        <w:rPr>
+          <w:lang w:val="sv-SE"/>
+        </w:rPr>
+        <w:t xml:space="preserve"> varje nod och kolla genom dess bågar för närmaste väg.</w:t>
+      </w:r>
+      <w:r>
+        <w:rPr>
+          <w:lang w:val="sv-SE"/>
+        </w:rPr>
+        <w:t xml:space="preserve"> Utan väg</w:t>
+      </w:r>
+      <w:r>
+        <w:rPr>
+          <w:lang w:val="sv-SE"/>
+        </w:rPr>
+        <w:t>g</w:t>
+      </w:r>
+      <w:r>
+        <w:rPr>
+          <w:lang w:val="sv-SE"/>
+        </w:rPr>
+        <w:t>ar placerade är medelvärdet för graden per nod lika med 288/81 = 3.555</w:t>
+      </w:r>
+      <w:r>
+        <w:rPr>
+          <w:lang w:val="sv-SE"/>
+        </w:rPr>
+        <w:t xml:space="preserve">56. </w:t>
+      </w:r>
+      <w:r>
+        <w:rPr>
+          <w:lang w:val="sv-SE"/>
+        </w:rPr>
+        <w:t>Det är de</w:t>
+      </w:r>
+      <w:r>
+        <w:rPr>
+          <w:lang w:val="sv-SE"/>
+        </w:rPr>
+        <w:t>t</w:t>
+      </w:r>
+      <w:r>
+        <w:rPr>
+          <w:lang w:val="sv-SE"/>
+        </w:rPr>
+        <w:t xml:space="preserve"> maximala </w:t>
+      </w:r>
+      <w:r>
+        <w:rPr>
+          <w:lang w:val="sv-SE"/>
+        </w:rPr>
+        <w:t xml:space="preserve">medelvärdet för </w:t>
+      </w:r>
+      <w:r>
+        <w:rPr>
+          <w:lang w:val="sv-SE"/>
+        </w:rPr>
+        <w:t>graden per nod vilken gör de</w:t>
+      </w:r>
+      <w:r>
+        <w:rPr>
+          <w:lang w:val="sv-SE"/>
+        </w:rPr>
+        <w:t>t</w:t>
+      </w:r>
+      <w:r>
+        <w:rPr>
+          <w:lang w:val="sv-SE"/>
+        </w:rPr>
+        <w:t xml:space="preserve"> således försumbar.</w:t>
+      </w:r>
+      <w:r>
+        <w:rPr>
+          <w:lang w:val="sv-SE"/>
+        </w:rPr>
+        <w:t xml:space="preserve"> Därför kan tidskomplexiteten för A* skrivas om till O(N)</w:t>
+      </w:r>
+      <w:r>
+        <w:rPr>
+          <w:lang w:val="sv-SE"/>
+        </w:rPr>
+        <w:t xml:space="preserve"> istället för det mer generella O(b</w:t>
+      </w:r>
+      <w:r>
+        <w:rPr>
+          <w:vertAlign w:val="superscript"/>
+          <w:lang w:val="sv-SE"/>
+        </w:rPr>
+        <w:t>d</w:t>
+      </w:r>
+      <w:r>
+        <w:rPr>
+          <w:lang w:val="sv-SE"/>
+        </w:rPr>
+        <w:t>)</w:t>
+      </w:r>
+      <w:r>
+        <w:rPr>
+          <w:lang w:val="sv-SE"/>
+        </w:rPr>
+        <w:t>.</w:t>
+      </w:r>
+    </w:p>
+    <w:p>
+      <w:pPr>
+        <w:rPr>
+          <w:lang w:val="sv-SE"/>
+        </w:rPr>
+      </w:pPr>
+    </w:p>
+    <w:p>
+      <w:pPr>
+        <w:rPr>
+          <w:lang w:val="sv-SE"/>
+        </w:rPr>
+      </w:pPr>
+      <w:r>
+        <w:rPr>
+          <w:lang w:val="sv-SE"/>
+        </w:rPr>
+        <w:t xml:space="preserve">Problemet med Quoridor är att spelet har flera mål som spelaren kan gå mot. A* är optimalt för att hitta den kortaste vägen mellan start och mål där </w:t>
+      </w:r>
+      <w:r>
+        <w:rPr>
+          <w:lang w:val="sv-SE"/>
+        </w:rPr>
+        <w:t>båda oftast bara finns en av</w:t>
+      </w:r>
+      <w:r>
+        <w:rPr>
+          <w:lang w:val="sv-SE"/>
+        </w:rPr>
+        <w:t>. För att få A* att fungera</w:t>
+      </w:r>
+      <w:r>
+        <w:rPr>
+          <w:lang w:val="sv-SE"/>
+        </w:rPr>
+        <w:t xml:space="preserve"> </w:t>
+      </w:r>
+      <w:r>
+        <w:rPr>
+          <w:lang w:val="sv-SE"/>
+        </w:rPr>
+        <w:t>med flera mål behövs en omvänd A</w:t>
+      </w:r>
+      <w:r>
+        <w:rPr>
+          <w:lang w:val="sv-SE"/>
+        </w:rPr>
+        <w:t>*</w:t>
+      </w:r>
+      <w:r>
+        <w:rPr>
+          <w:lang w:val="sv-SE"/>
+        </w:rPr>
+        <w:t>.</w:t>
+      </w:r>
+      <w:r>
+        <w:rPr>
+          <w:lang w:val="sv-SE"/>
+        </w:rPr>
+        <w:t xml:space="preserve"> </w:t>
+      </w:r>
+      <w:r>
+        <w:rPr>
+          <w:lang w:val="sv-SE"/>
+        </w:rPr>
+        <w:t>Där istället startpunkten är målet och alla mål är startpunkte</w:t>
+      </w:r>
+      <w:r>
+        <w:rPr>
+          <w:lang w:val="sv-SE"/>
+        </w:rPr>
+        <w:t>r</w:t>
+      </w:r>
+      <w:r>
+        <w:rPr>
+          <w:lang w:val="sv-SE"/>
+        </w:rPr>
+        <w:t xml:space="preserve"> för algoritmen. </w:t>
+      </w:r>
+      <w:r>
+        <w:rPr>
+          <w:lang w:val="sv-SE"/>
+        </w:rPr>
+        <w:t>Det betyder att den kommer</w:t>
+      </w:r>
+      <w:r>
+        <w:rPr>
+          <w:lang w:val="sv-SE"/>
+        </w:rPr>
+        <w:t xml:space="preserve"> i början</w:t>
+      </w:r>
+      <w:r>
+        <w:rPr>
+          <w:lang w:val="sv-SE"/>
+        </w:rPr>
+        <w:t xml:space="preserve"> utvärdera </w:t>
+      </w:r>
+      <w:r>
+        <w:rPr>
+          <w:lang w:val="sv-SE"/>
+        </w:rPr>
+        <w:t xml:space="preserve">för varje start dess </w:t>
+      </w:r>
+      <w:r>
+        <w:rPr>
+          <w:lang w:val="sv-SE"/>
+        </w:rPr>
+        <w:t xml:space="preserve">grannar och sedan därifrån ta den mest optimala </w:t>
+      </w:r>
+      <w:r>
+        <w:rPr>
+          <w:lang w:val="sv-SE"/>
+        </w:rPr>
+        <w:t>noden</w:t>
+      </w:r>
+      <w:r>
+        <w:rPr>
+          <w:lang w:val="sv-SE"/>
+        </w:rPr>
+        <w:t xml:space="preserve"> till det satta målet.</w:t>
+      </w:r>
+      <w:r>
+        <w:rPr>
+          <w:lang w:val="sv-SE"/>
+        </w:rPr>
+        <w:t xml:space="preserve"> Detta  betyder att tidskomplexitet kommer växa linjärt för antalet mål det finns. I Quoridor är det hur lång en sida är eller </w:t>
+      </w:r>
+      <w:r>
+        <w:rPr>
+          <w:lang w:val="sv-SE"/>
+        </w:rPr>
+        <w:t>√</w:t>
+      </w:r>
+      <w:r>
+        <w:rPr>
+          <w:lang w:val="sv-SE"/>
+        </w:rPr>
+        <w:t>N antal noder.</w:t>
+      </w:r>
+      <w:r>
+        <w:rPr>
+          <w:lang w:val="sv-SE"/>
+        </w:rPr>
+        <w:t xml:space="preserve"> </w:t>
+      </w:r>
+      <w:r>
+        <w:rPr>
+          <w:lang w:val="sv-SE"/>
+        </w:rPr>
+        <w:t xml:space="preserve">I värsta fall så är M alltid mindre än </w:t>
+      </w:r>
+      <w:r>
+        <w:rPr>
+          <w:lang w:val="sv-SE"/>
+        </w:rPr>
+        <w:t>N</w:t>
+      </w:r>
+      <w:r>
+        <w:rPr>
+          <w:lang w:val="sv-SE"/>
+        </w:rPr>
+        <w:t xml:space="preserve"> vilket betyder att tidskomplexiteten blir O(</w:t>
+      </w:r>
+      <w:r>
+        <w:rPr>
+          <w:lang w:val="sv-SE"/>
+        </w:rPr>
+        <w:t>N</w:t>
+      </w:r>
+      <w:r>
+        <w:rPr>
+          <w:lang w:val="sv-SE"/>
+        </w:rPr>
+        <w:t>)</w:t>
+      </w:r>
+      <w:r>
+        <w:rPr>
+          <w:lang w:val="sv-SE"/>
+        </w:rPr>
+        <w:t>.</w:t>
+      </w:r>
+      <w:r>
+        <w:rPr>
+          <w:lang w:val="sv-SE"/>
+        </w:rPr>
+        <w:t xml:space="preserve"> Utrymmeskomplexiteten blir </w:t>
+      </w:r>
+      <w:r>
+        <w:rPr>
+          <w:lang w:val="sv-SE"/>
+        </w:rPr>
+        <w:t>även</w:t>
+      </w:r>
+      <w:r>
+        <w:rPr>
+          <w:lang w:val="sv-SE"/>
+        </w:rPr>
+        <w:t xml:space="preserve"> O(</w:t>
+      </w:r>
+      <w:r>
+        <w:rPr>
+          <w:lang w:val="sv-SE"/>
+        </w:rPr>
+        <w:t>N</w:t>
+      </w:r>
+      <w:r>
+        <w:rPr>
+          <w:lang w:val="sv-SE"/>
+        </w:rPr>
+        <w:t xml:space="preserve">) eftersom efter varje mål utvärderas tas det bort från kön och därefter fortsätter det som normalt. </w:t>
+      </w:r>
+      <w:r>
+        <w:rPr>
+          <w:lang w:val="sv-SE"/>
+        </w:rPr>
+        <w:t>Samma som innan</w:t>
+      </w:r>
+      <w:r>
+        <w:rPr>
+          <w:lang w:val="sv-SE"/>
+        </w:rPr>
+        <w:t xml:space="preserve"> </w:t>
+      </w:r>
+      <w:r>
+        <w:rPr>
+          <w:lang w:val="sv-SE"/>
+        </w:rPr>
+        <w:t>kan</w:t>
+      </w:r>
+      <w:r>
+        <w:rPr>
+          <w:lang w:val="sv-SE"/>
+        </w:rPr>
+        <w:t xml:space="preserve"> storleken för M aldrig</w:t>
+      </w:r>
+      <w:r>
+        <w:rPr>
+          <w:lang w:val="sv-SE"/>
+        </w:rPr>
+        <w:t xml:space="preserve"> bli</w:t>
+      </w:r>
+      <w:r>
+        <w:rPr>
+          <w:lang w:val="sv-SE"/>
+        </w:rPr>
+        <w:t xml:space="preserve"> större än vad det blir </w:t>
+      </w:r>
+      <w:r>
+        <w:rPr>
+          <w:lang w:val="sv-SE"/>
+        </w:rPr>
+        <w:t>vid</w:t>
+      </w:r>
+      <w:r>
+        <w:rPr>
+          <w:lang w:val="sv-SE"/>
+        </w:rPr>
+        <w:t xml:space="preserve"> sökningen i värsta fall vilket betyder att </w:t>
+      </w:r>
+      <w:r>
+        <w:rPr>
+          <w:lang w:val="sv-SE"/>
+        </w:rPr>
+        <w:t>N</w:t>
+      </w:r>
+      <w:r>
+        <w:rPr>
+          <w:lang w:val="sv-SE"/>
+        </w:rPr>
+        <w:t xml:space="preserve"> dominerar över M </w:t>
+      </w:r>
+      <w:r>
+        <w:rPr>
+          <w:lang w:val="sv-SE"/>
+        </w:rPr>
+        <w:t>i utrymme</w:t>
+      </w:r>
+      <w:r>
+        <w:rPr>
+          <w:lang w:val="sv-SE"/>
+        </w:rPr>
+        <w:t>.</w:t>
+      </w:r>
+    </w:p>
+    <w:p>
+      <w:pPr>
+        <w:rPr>
+          <w:lang w:val="sv-SE"/>
+        </w:rPr>
+      </w:pPr>
+    </w:p>
+    <w:p>
+      <w:pPr>
+        <w:rPr>
+          <w:lang w:val="sv-SE"/>
+        </w:rPr>
+      </w:pPr>
+      <w:r>
+        <w:rPr>
+          <w:lang w:val="sv-SE"/>
+        </w:rPr>
+        <w:t>Annars fungerar A* som den skall där den använder</w:t>
+      </w:r>
+      <w:r>
+        <w:rPr>
+          <w:lang w:val="sv-SE"/>
+        </w:rPr>
+        <w:t xml:space="preserve"> viktade bågar som längd från start</w:t>
+      </w:r>
+      <w:r>
+        <w:rPr>
+          <w:lang w:val="sv-SE"/>
+        </w:rPr>
+        <w:t xml:space="preserve"> (standard = 1)</w:t>
+      </w:r>
+      <w:r>
+        <w:rPr>
+          <w:lang w:val="sv-SE"/>
+        </w:rPr>
+        <w:t xml:space="preserve"> och</w:t>
+      </w:r>
+      <w:r>
+        <w:rPr>
+          <w:lang w:val="sv-SE"/>
+        </w:rPr>
+        <w:t xml:space="preserve"> </w:t>
+      </w:r>
+      <w:r>
+        <w:rPr>
+          <w:lang w:val="sv-SE"/>
+        </w:rPr>
+        <w:t xml:space="preserve">distansen från längd till mål som heuristik. </w:t>
+      </w:r>
+      <w:r>
+        <w:rPr>
+          <w:lang w:val="sv-SE"/>
+        </w:rPr>
+        <w:t xml:space="preserve">Tidskomplexiteten är högst O(N) samt är utrymmeskomplexiteten O(N). Båda växer linjärt med antalet noder i grafen. </w:t>
+      </w:r>
+      <w:r>
+        <w:rPr>
+          <w:lang w:val="sv-SE"/>
+        </w:rPr>
+        <w:t>Fast eftersom den söker optimalt till mål så är det oftast mindre än N</w:t>
+      </w:r>
+      <w:r>
+        <w:rPr>
+          <w:lang w:val="sv-SE"/>
+        </w:rPr>
+        <w:t xml:space="preserve"> och istället längden av ’kortaste väg’ vilket vi </w:t>
+      </w:r>
+      <w:r>
+        <w:rPr>
+          <w:lang w:val="sv-SE"/>
+        </w:rPr>
+        <w:t xml:space="preserve"> hädanefter </w:t>
+      </w:r>
+      <w:r>
+        <w:rPr>
+          <w:lang w:val="sv-SE"/>
+        </w:rPr>
+        <w:t>benämner ’</w:t>
+      </w:r>
       <w:r>
         <w:rPr>
           <w:b/>
           <w:bCs/>
-          <w:sz w:val="26"/>
-          <w:szCs w:val="26"/>
-          <w:lang w:val="sv-SE"/>
-        </w:rPr>
-        <w:t>Sökning</w:t>
-      </w:r>
-    </w:p>
-    <w:p>
-      <w:pPr>
-        <w:rPr>
-          <w:lang w:val="sv-SE"/>
-        </w:rPr>
-      </w:pPr>
-      <w:r>
-        <w:rPr>
-          <w:lang w:val="sv-SE"/>
-        </w:rPr>
-        <w:t xml:space="preserve">Eftersom vi arbetar på ett kvadratiskt fält kan vi ge ett mer noggrant komplexitets-uttryckt. I </w:t>
-      </w:r>
-      <w:r>
-        <w:rPr>
-          <w:lang w:val="sv-SE"/>
-        </w:rPr>
-        <w:t xml:space="preserve">värsta fall kommer </w:t>
-      </w:r>
-      <w:r>
-        <w:rPr>
-          <w:lang w:val="sv-SE"/>
-        </w:rPr>
-        <w:t xml:space="preserve">A* </w:t>
-      </w:r>
-      <w:r>
-        <w:rPr>
-          <w:lang w:val="sv-SE"/>
-        </w:rPr>
-        <w:t>besöka</w:t>
-      </w:r>
-      <w:r>
-        <w:rPr>
-          <w:lang w:val="sv-SE"/>
-        </w:rPr>
-        <w:t xml:space="preserve"> varje nod b och kolla genom dess bågar för närmaste väg.</w:t>
-      </w:r>
-      <w:r>
-        <w:rPr>
-          <w:lang w:val="sv-SE"/>
-        </w:rPr>
-        <w:t xml:space="preserve"> Utan väg</w:t>
-      </w:r>
-      <w:r>
-        <w:rPr>
-          <w:lang w:val="sv-SE"/>
-        </w:rPr>
-        <w:t>g</w:t>
-      </w:r>
-      <w:r>
-        <w:rPr>
-          <w:lang w:val="sv-SE"/>
-        </w:rPr>
-        <w:t>ar placerade är medelvärdet för graden per nod lika med 288/81 = 3.555</w:t>
-      </w:r>
-      <w:r>
-        <w:rPr>
-          <w:lang w:val="sv-SE"/>
-        </w:rPr>
-        <w:t xml:space="preserve">56. </w:t>
-      </w:r>
-      <w:r>
-        <w:rPr>
-          <w:lang w:val="sv-SE"/>
-        </w:rPr>
-        <w:t>Det är de</w:t>
-      </w:r>
-      <w:r>
-        <w:rPr>
-          <w:lang w:val="sv-SE"/>
-        </w:rPr>
-        <w:t>t</w:t>
-      </w:r>
-      <w:r>
-        <w:rPr>
-          <w:lang w:val="sv-SE"/>
-        </w:rPr>
-        <w:t xml:space="preserve"> </w:t>
-      </w:r>
-      <w:r>
-        <w:rPr>
-          <w:lang w:val="sv-SE"/>
-        </w:rPr>
-        <w:lastRenderedPageBreak/>
-        <w:t xml:space="preserve">maximala </w:t>
-      </w:r>
-      <w:r>
-        <w:rPr>
-          <w:lang w:val="sv-SE"/>
-        </w:rPr>
-        <w:t xml:space="preserve">medelvärdet för </w:t>
-      </w:r>
-      <w:r>
-        <w:rPr>
-          <w:lang w:val="sv-SE"/>
-        </w:rPr>
-        <w:t>graden per nod vilken gör de</w:t>
-      </w:r>
-      <w:r>
-        <w:rPr>
-          <w:lang w:val="sv-SE"/>
-        </w:rPr>
-        <w:t>t</w:t>
-      </w:r>
-      <w:r>
-        <w:rPr>
-          <w:lang w:val="sv-SE"/>
-        </w:rPr>
-        <w:t xml:space="preserve"> således försumbar.</w:t>
-      </w:r>
-      <w:r>
-        <w:rPr>
-          <w:lang w:val="sv-SE"/>
-        </w:rPr>
-        <w:t xml:space="preserve"> Därför kan tidskomplexiteten för A* skrivas om till O(N)</w:t>
-      </w:r>
-      <w:r>
-        <w:rPr>
-          <w:lang w:val="sv-SE"/>
-        </w:rPr>
-        <w:t xml:space="preserve"> istället för det mer generella O(b</w:t>
-      </w:r>
-      <w:r>
-        <w:rPr>
-          <w:vertAlign w:val="superscript"/>
-          <w:lang w:val="sv-SE"/>
-        </w:rPr>
-        <w:t>d</w:t>
-      </w:r>
-      <w:r>
-        <w:rPr>
-          <w:lang w:val="sv-SE"/>
-        </w:rPr>
-        <w:t>)</w:t>
-      </w:r>
-      <w:r>
-        <w:rPr>
-          <w:lang w:val="sv-SE"/>
-        </w:rPr>
-        <w:t>.</w:t>
-      </w:r>
-    </w:p>
-    <w:p>
-      <w:pPr>
-        <w:rPr>
-          <w:lang w:val="sv-SE"/>
-        </w:rPr>
-      </w:pPr>
-    </w:p>
-    <w:p>
-      <w:pPr>
-        <w:rPr>
-          <w:lang w:val="sv-SE"/>
-        </w:rPr>
-      </w:pPr>
-      <w:r>
-        <w:rPr>
-          <w:lang w:val="sv-SE"/>
-        </w:rPr>
-        <w:t xml:space="preserve">Problemet med Quoridor är att spelet har flera mål som spelaren kan gå mot. A* är optimalt för att hitta den kortaste vägen mellan start och mål där </w:t>
-      </w:r>
-      <w:r>
-        <w:rPr>
-          <w:lang w:val="sv-SE"/>
-        </w:rPr>
-        <w:t>båda oftast bara finns en av</w:t>
-      </w:r>
-      <w:r>
-        <w:rPr>
-          <w:lang w:val="sv-SE"/>
-        </w:rPr>
-        <w:t xml:space="preserve">. För att få A* att fungera </w:t>
-      </w:r>
-      <w:r>
-        <w:rPr>
-          <w:lang w:val="sv-SE"/>
-        </w:rPr>
-        <w:t xml:space="preserve">optimalt </w:t>
-      </w:r>
-      <w:r>
-        <w:rPr>
-          <w:lang w:val="sv-SE"/>
-        </w:rPr>
-        <w:t>med flera mål behövs en omvänd A</w:t>
-      </w:r>
-      <w:r>
-        <w:rPr>
-          <w:lang w:val="sv-SE"/>
-        </w:rPr>
-        <w:t>*</w:t>
-      </w:r>
-      <w:r>
-        <w:rPr>
-          <w:lang w:val="sv-SE"/>
-        </w:rPr>
-        <w:t>.</w:t>
-      </w:r>
-      <w:r>
-        <w:rPr>
-          <w:lang w:val="sv-SE"/>
-        </w:rPr>
-        <w:t xml:space="preserve"> </w:t>
-      </w:r>
-      <w:r>
-        <w:rPr>
-          <w:lang w:val="sv-SE"/>
-        </w:rPr>
-        <w:t>Där istället startpunkten är målet och alla mål är startpunkte</w:t>
-      </w:r>
-      <w:r>
-        <w:rPr>
-          <w:lang w:val="sv-SE"/>
-        </w:rPr>
-        <w:t>r</w:t>
-      </w:r>
-      <w:r>
-        <w:rPr>
-          <w:lang w:val="sv-SE"/>
-        </w:rPr>
-        <w:t xml:space="preserve"> för algoritmen. </w:t>
-      </w:r>
-      <w:r>
-        <w:rPr>
-          <w:lang w:val="sv-SE"/>
-        </w:rPr>
-        <w:t>Det betyder att den kommer</w:t>
-      </w:r>
-      <w:r>
-        <w:rPr>
-          <w:lang w:val="sv-SE"/>
-        </w:rPr>
-        <w:t xml:space="preserve"> i början</w:t>
-      </w:r>
-      <w:r>
-        <w:rPr>
-          <w:lang w:val="sv-SE"/>
-        </w:rPr>
-        <w:t xml:space="preserve"> utvärdera </w:t>
-      </w:r>
-      <w:r>
-        <w:rPr>
-          <w:lang w:val="sv-SE"/>
-        </w:rPr>
-        <w:t xml:space="preserve">för varje start dess </w:t>
-      </w:r>
-      <w:r>
-        <w:rPr>
-          <w:lang w:val="sv-SE"/>
-        </w:rPr>
-        <w:t xml:space="preserve">grannar och sedan därifrån ta den mest optimala </w:t>
-      </w:r>
-      <w:r>
-        <w:rPr>
-          <w:lang w:val="sv-SE"/>
-        </w:rPr>
-        <w:t>noden</w:t>
-      </w:r>
-      <w:r>
-        <w:rPr>
-          <w:lang w:val="sv-SE"/>
-        </w:rPr>
-        <w:t xml:space="preserve"> till det satta målet.</w:t>
-      </w:r>
-      <w:r>
-        <w:rPr>
-          <w:lang w:val="sv-SE"/>
-        </w:rPr>
-        <w:t xml:space="preserve"> Detta  betyder att tidskomplexitet kommer växa linjärt för antalet mål det finns. I Quoridor är det hur lång en sida är eller </w:t>
-      </w:r>
-      <w:r>
-        <w:rPr>
-          <w:lang w:val="sv-SE"/>
-        </w:rPr>
-        <w:t>√</w:t>
-      </w:r>
-      <w:r>
-        <w:rPr>
-          <w:lang w:val="sv-SE"/>
-        </w:rPr>
-        <w:t>N antal noder.</w:t>
-      </w:r>
-      <w:r>
-        <w:rPr>
-          <w:lang w:val="sv-SE"/>
-        </w:rPr>
-        <w:t xml:space="preserve"> </w:t>
-      </w:r>
-      <w:r>
-        <w:rPr>
-          <w:lang w:val="sv-SE"/>
-        </w:rPr>
-        <w:t xml:space="preserve">Därför blir tidskomplexiteten O(M + </w:t>
-      </w:r>
-      <w:r>
-        <w:rPr>
-          <w:lang w:val="sv-SE"/>
-        </w:rPr>
-        <w:t>N</w:t>
-      </w:r>
-      <w:r>
-        <w:rPr>
-          <w:lang w:val="sv-SE"/>
-        </w:rPr>
-        <w:t>) där M = antalet må</w:t>
-      </w:r>
-      <w:r>
-        <w:rPr>
-          <w:lang w:val="sv-SE"/>
-        </w:rPr>
-        <w:t xml:space="preserve">l. I värsta fall så är M alltid mindre än </w:t>
-      </w:r>
-      <w:r>
-        <w:rPr>
-          <w:lang w:val="sv-SE"/>
-        </w:rPr>
-        <w:t>N</w:t>
-      </w:r>
-      <w:r>
-        <w:rPr>
-          <w:lang w:val="sv-SE"/>
-        </w:rPr>
-        <w:t xml:space="preserve"> vilket betyder att tidskomplexiteten blir O(</w:t>
-      </w:r>
-      <w:r>
-        <w:rPr>
-          <w:lang w:val="sv-SE"/>
-        </w:rPr>
-        <w:t>N</w:t>
-      </w:r>
-      <w:r>
-        <w:rPr>
-          <w:lang w:val="sv-SE"/>
-        </w:rPr>
-        <w:t>)</w:t>
-      </w:r>
-      <w:r>
-        <w:rPr>
-          <w:lang w:val="sv-SE"/>
-        </w:rPr>
-        <w:t>.</w:t>
-      </w:r>
-      <w:r>
-        <w:rPr>
-          <w:lang w:val="sv-SE"/>
-        </w:rPr>
-        <w:t xml:space="preserve"> Utrymmeskomplexiteten blir </w:t>
-      </w:r>
-      <w:r>
-        <w:rPr>
-          <w:lang w:val="sv-SE"/>
-        </w:rPr>
-        <w:t>även</w:t>
-      </w:r>
-      <w:r>
-        <w:rPr>
-          <w:lang w:val="sv-SE"/>
-        </w:rPr>
-        <w:t xml:space="preserve"> O(</w:t>
-      </w:r>
-      <w:r>
-        <w:rPr>
-          <w:lang w:val="sv-SE"/>
-        </w:rPr>
-        <w:t>N</w:t>
-      </w:r>
-      <w:r>
-        <w:rPr>
-          <w:lang w:val="sv-SE"/>
-        </w:rPr>
-        <w:t xml:space="preserve">) eftersom efter varje mål utvärderas tas det bort från kön och därefter fortsätter det som normalt. </w:t>
-      </w:r>
-      <w:r>
-        <w:rPr>
-          <w:lang w:val="sv-SE"/>
-        </w:rPr>
-        <w:t>Samma som innan</w:t>
-      </w:r>
-      <w:r>
-        <w:rPr>
-          <w:lang w:val="sv-SE"/>
-        </w:rPr>
-        <w:t xml:space="preserve"> </w:t>
-      </w:r>
-      <w:r>
-        <w:rPr>
-          <w:lang w:val="sv-SE"/>
-        </w:rPr>
-        <w:t>kan</w:t>
-      </w:r>
-      <w:r>
-        <w:rPr>
-          <w:lang w:val="sv-SE"/>
-        </w:rPr>
-        <w:t xml:space="preserve"> storleken för M aldrig</w:t>
-      </w:r>
-      <w:r>
-        <w:rPr>
-          <w:lang w:val="sv-SE"/>
-        </w:rPr>
-        <w:t xml:space="preserve"> bli</w:t>
-      </w:r>
-      <w:r>
-        <w:rPr>
-          <w:lang w:val="sv-SE"/>
-        </w:rPr>
-        <w:t xml:space="preserve"> större än vad det blir för sökningen i värsta fall vilket betyder att </w:t>
-      </w:r>
-      <w:r>
-        <w:rPr>
-          <w:lang w:val="sv-SE"/>
-        </w:rPr>
-        <w:t>N</w:t>
-      </w:r>
-      <w:r>
-        <w:rPr>
-          <w:lang w:val="sv-SE"/>
-        </w:rPr>
-        <w:t xml:space="preserve"> dominerar över M </w:t>
-      </w:r>
-      <w:r>
-        <w:rPr>
-          <w:lang w:val="sv-SE"/>
-        </w:rPr>
-        <w:t>i utrymme</w:t>
-      </w:r>
-      <w:r>
-        <w:rPr>
-          <w:lang w:val="sv-SE"/>
-        </w:rPr>
-        <w:t>.</w:t>
-      </w:r>
-    </w:p>
-    <w:p>
-      <w:pPr>
-        <w:rPr>
-          <w:lang w:val="sv-SE"/>
-        </w:rPr>
-      </w:pPr>
-    </w:p>
-    <w:p>
-      <w:pPr>
-        <w:rPr>
-          <w:lang w:val="sv-SE"/>
-        </w:rPr>
-      </w:pPr>
-      <w:r>
-        <w:rPr>
-          <w:lang w:val="sv-SE"/>
-        </w:rPr>
-        <w:t>Annars fungerar A* som den skall där den använder</w:t>
-      </w:r>
-      <w:r>
-        <w:rPr>
-          <w:lang w:val="sv-SE"/>
-        </w:rPr>
-        <w:t xml:space="preserve"> viktade bågar som längd från start</w:t>
-      </w:r>
-      <w:r>
-        <w:rPr>
-          <w:lang w:val="sv-SE"/>
-        </w:rPr>
-        <w:t xml:space="preserve"> (standard = 1)</w:t>
-      </w:r>
-      <w:r>
-        <w:rPr>
-          <w:lang w:val="sv-SE"/>
-        </w:rPr>
-        <w:t xml:space="preserve"> och</w:t>
-      </w:r>
-      <w:r>
-        <w:rPr>
-          <w:lang w:val="sv-SE"/>
-        </w:rPr>
-        <w:t xml:space="preserve"> Manhattan</w:t>
-      </w:r>
-      <w:r>
-        <w:rPr>
-          <w:lang w:val="sv-SE"/>
-        </w:rPr>
-        <w:t>geometri</w:t>
-      </w:r>
-      <w:r>
-        <w:rPr>
-          <w:lang w:val="sv-SE"/>
-        </w:rPr>
-        <w:t xml:space="preserve"> som heuristisk</w:t>
-      </w:r>
-      <w:r>
-        <w:rPr>
-          <w:lang w:val="sv-SE"/>
-        </w:rPr>
-        <w:t xml:space="preserve"> för längd till mål</w:t>
-      </w:r>
-      <w:r>
-        <w:rPr>
-          <w:lang w:val="sv-SE"/>
-        </w:rPr>
-        <w:t>.</w:t>
-      </w:r>
-      <w:r>
-        <w:rPr>
-          <w:lang w:val="sv-SE"/>
-        </w:rPr>
-        <w:t xml:space="preserve"> </w:t>
-      </w:r>
-      <w:r>
-        <w:rPr>
-          <w:lang w:val="sv-SE"/>
-        </w:rPr>
-        <w:t xml:space="preserve">Tidskomplexiteten är högst O(N) samt är utrymmeskomplexiteten O(N). Båda växer linjärt med antalet noder i grafen. </w:t>
-      </w:r>
-      <w:r>
-        <w:rPr>
-          <w:lang w:val="sv-SE"/>
-        </w:rPr>
-        <w:t>Fast eftersom den söker optimalt till mål så är det oftast mindre än N</w:t>
-      </w:r>
-      <w:r>
-        <w:rPr>
-          <w:lang w:val="sv-SE"/>
-        </w:rPr>
-        <w:t xml:space="preserve"> och istället längden av ’kortaste väg’ vilket vi </w:t>
-      </w:r>
-      <w:r>
-        <w:rPr>
-          <w:lang w:val="sv-SE"/>
-        </w:rPr>
-        <w:t xml:space="preserve"> hädanefter </w:t>
-      </w:r>
-      <w:r>
-        <w:rPr>
-          <w:lang w:val="sv-SE"/>
-        </w:rPr>
-        <w:t>benämner ’</w:t>
-      </w:r>
-      <w:r>
-        <w:rPr>
           <w:lang w:val="sv-SE"/>
         </w:rPr>
         <w:t>S</w:t>
@@ -2122,12 +2164,6 @@
           <w:lang w:val="sv-SE"/>
         </w:rPr>
         <w:t xml:space="preserve">’ för solution. </w:t>
-      </w:r>
-      <w:r>
-        <w:rPr>
-          <w:lang w:val="sv-SE"/>
-        </w:rPr>
-        <w:t xml:space="preserve">Vilket ger en förväntad tidskomplexitet på O(S). </w:t>
       </w:r>
     </w:p>
     <w:p>
@@ -2267,7 +2303,19 @@
         <w:rPr>
           <w:lang w:val="sv-SE"/>
         </w:rPr>
-        <w:t>Ifall vägg bakom motståndaren</w:t>
+        <w:t>Ifall vägg</w:t>
+      </w:r>
+      <w:r>
+        <w:rPr>
+          <w:lang w:val="sv-SE"/>
+        </w:rPr>
+        <w:t>/utanför banan</w:t>
+      </w:r>
+      <w:r>
+        <w:rPr>
+          <w:lang w:val="sv-SE"/>
+        </w:rPr>
+        <w:t xml:space="preserve"> bakom motståndaren</w:t>
       </w:r>
       <w:r>
         <w:rPr>
@@ -2313,6 +2361,8 @@
       </w:r>
       <w:r>
         <w:rPr>
+          <w:b/>
+          <w:bCs/>
           <w:lang w:val="sv-SE"/>
         </w:rPr>
         <w:t>S</w:t>
@@ -2425,19 +2475,20 @@
         <w:rPr>
           <w:lang w:val="sv-SE"/>
         </w:rPr>
-        <w:t xml:space="preserve">För att kolla om vald granne finns inom </w:t>
-      </w:r>
-      <w:r>
-        <w:rPr>
-          <w:lang w:val="sv-SE"/>
-        </w:rPr>
-        <w:t>S</w:t>
-      </w:r>
-      <w:r>
-        <w:rPr>
-          <w:lang w:val="sv-SE"/>
-        </w:rPr>
-        <w:t xml:space="preserve"> så </w:t>
+        <w:t>För att kolla om vald granne finns inom</w:t>
+      </w:r>
+      <w:r>
+        <w:rPr>
+          <w:b/>
+          <w:lang w:val="sv-SE"/>
+        </w:rPr>
+        <w:t xml:space="preserve"> S </w:t>
+      </w:r>
+      <w:r>
+        <w:rPr>
+          <w:lang w:val="sv-SE"/>
+        </w:rPr>
+        <w:t xml:space="preserve">så </w:t>
       </w:r>
       <w:r>
         <w:rPr>
@@ -2449,13 +2500,20 @@
         <w:rPr>
           <w:lang w:val="sv-SE"/>
         </w:rPr>
-        <w:t>vå i S</w:t>
-      </w:r>
-      <w:r>
-        <w:rPr>
-          <w:lang w:val="sv-SE"/>
-        </w:rPr>
-        <w:t xml:space="preserve"> (0 = spelare, 1 = motståndare, 2 = granne till motståndare)</w:t>
+        <w:t>vå i</w:t>
+      </w:r>
+      <w:r>
+        <w:rPr>
+          <w:b/>
+          <w:lang w:val="sv-SE"/>
+        </w:rPr>
+        <w:t xml:space="preserve"> S </w:t>
+      </w:r>
+      <w:r>
+        <w:rPr>
+          <w:lang w:val="sv-SE"/>
+        </w:rPr>
+        <w:t>(0 = spelare, 1 = motståndare, 2 = granne till motståndare)</w:t>
       </w:r>
       <w:r>
         <w:rPr>
@@ -2553,7 +2611,14 @@
         <w:rPr>
           <w:lang w:val="sv-SE"/>
         </w:rPr>
-        <w:t>) och utrymmeskomplexiteten O(1) (behöver inget extra utrymme</w:t>
+        <w:t xml:space="preserve">) och </w:t>
+      </w:r>
+      <w:r>
+        <w:rPr>
+          <w:lang w:val="sv-SE"/>
+        </w:rPr>
+        <w:lastRenderedPageBreak/>
+        <w:t>utrymmeskomplexiteten O(1) (behöver inget extra utrymme</w:t>
       </w:r>
       <w:r>
         <w:rPr>
@@ -2573,6 +2638,13 @@
         </w:rPr>
         <w:t xml:space="preserve">). </w:t>
       </w:r>
+    </w:p>
+    <w:p>
+      <w:pPr>
+        <w:rPr>
+          <w:lang w:val="sv-SE"/>
+        </w:rPr>
+      </w:pPr>
     </w:p>
     <w:p>
       <w:pPr>
@@ -2594,7 +2666,6 @@
           <w:szCs w:val="28"/>
           <w:lang w:val="sv-SE"/>
         </w:rPr>
-        <w:lastRenderedPageBreak/>
         <w:t>Förutsäg motståndaren</w:t>
       </w:r>
     </w:p>
@@ -2764,6 +2835,7 @@
       </w:r>
       <w:r>
         <w:rPr>
+          <w:b/>
           <w:lang w:val="sv-SE"/>
         </w:rPr>
         <w:t xml:space="preserve"> S </w:t>
@@ -2772,7 +2844,20 @@
         <w:rPr>
           <w:lang w:val="sv-SE"/>
         </w:rPr>
-        <w:t xml:space="preserve">och beroende på riktningen till nästa nod i S så bestäms vilken vägg som skall placeras. </w:t>
+        <w:t>och beroende på riktningen till nästa nod i</w:t>
+      </w:r>
+      <w:r>
+        <w:rPr>
+          <w:b/>
+          <w:lang w:val="sv-SE"/>
+        </w:rPr>
+        <w:t xml:space="preserve"> S </w:t>
+      </w:r>
+      <w:r>
+        <w:rPr>
+          <w:lang w:val="sv-SE"/>
+        </w:rPr>
+        <w:t xml:space="preserve">så bestäms vilken vägg som skall placeras. </w:t>
       </w:r>
       <w:r>
         <w:rPr>
@@ -2808,43 +2893,112 @@
         <w:rPr>
           <w:lang w:val="sv-SE"/>
         </w:rPr>
-        <w:t xml:space="preserve">Sen testas denna placering genom att kolla på hur mycket längre blir spelarens </w:t>
-      </w:r>
-      <w:r>
-        <w:rPr>
-          <w:lang w:val="sv-SE"/>
-        </w:rPr>
-        <w:t>S</w:t>
-      </w:r>
-      <w:r>
-        <w:rPr>
-          <w:lang w:val="sv-SE"/>
-        </w:rPr>
-        <w:t xml:space="preserve"> om en vägg placeras på den positionen.</w:t>
-      </w:r>
-      <w:r>
-        <w:rPr>
-          <w:lang w:val="sv-SE"/>
-        </w:rPr>
-        <w:t xml:space="preserve"> Om </w:t>
-      </w:r>
-      <w:r>
-        <w:rPr>
-          <w:lang w:val="sv-SE"/>
-        </w:rPr>
-        <w:t>S</w:t>
-      </w:r>
-      <w:r>
-        <w:rPr>
-          <w:lang w:val="sv-SE"/>
-        </w:rPr>
-        <w:t xml:space="preserve"> blir mycket längre för spelaren jämfört med motståndaren så är det en lämplig position att placera en vägg på. </w:t>
-      </w:r>
-      <w:r>
-        <w:rPr>
-          <w:lang w:val="sv-SE"/>
-        </w:rPr>
-        <w:t xml:space="preserve">Draget får en poäng (spelaren S längd) och om den är längre än nuvarande bästa draget, så sätts det som nya bästa draget. </w:t>
+        <w:t>Sen testas denna placering genom att kolla på hur mycket längre blir spelarens</w:t>
+      </w:r>
+      <w:r>
+        <w:rPr>
+          <w:b/>
+          <w:lang w:val="sv-SE"/>
+        </w:rPr>
+        <w:t xml:space="preserve"> S </w:t>
+      </w:r>
+      <w:r>
+        <w:rPr>
+          <w:lang w:val="sv-SE"/>
+        </w:rPr>
+        <w:t>om en vägg placeras på den positionen.</w:t>
+      </w:r>
+      <w:r>
+        <w:rPr>
+          <w:lang w:val="sv-SE"/>
+        </w:rPr>
+        <w:t xml:space="preserve"> Om</w:t>
+      </w:r>
+      <w:r>
+        <w:rPr>
+          <w:b/>
+          <w:lang w:val="sv-SE"/>
+        </w:rPr>
+        <w:t xml:space="preserve"> S </w:t>
+      </w:r>
+      <w:r>
+        <w:rPr>
+          <w:lang w:val="sv-SE"/>
+        </w:rPr>
+        <w:t xml:space="preserve">blir mycket längre för spelaren jämfört med motståndaren så är det en lämplig position att placera en vägg på. </w:t>
+      </w:r>
+      <w:r>
+        <w:rPr>
+          <w:lang w:val="sv-SE"/>
+        </w:rPr>
+        <w:t xml:space="preserve">Positionen och väggen blir tillsammans ett drag. </w:t>
+      </w:r>
+      <w:r>
+        <w:rPr>
+          <w:lang w:val="sv-SE"/>
+        </w:rPr>
+        <w:t>För draget bestäms även</w:t>
+      </w:r>
+      <w:r>
+        <w:rPr>
+          <w:lang w:val="sv-SE"/>
+        </w:rPr>
+        <w:t xml:space="preserve"> </w:t>
+      </w:r>
+      <w:r>
+        <w:rPr>
+          <w:lang w:val="sv-SE"/>
+        </w:rPr>
+        <w:t xml:space="preserve">någon </w:t>
+      </w:r>
+      <w:r>
+        <w:rPr>
+          <w:lang w:val="sv-SE"/>
+        </w:rPr>
+        <w:t>poäng (spelaren</w:t>
+      </w:r>
+      <w:r>
+        <w:rPr>
+          <w:b/>
+          <w:lang w:val="sv-SE"/>
+        </w:rPr>
+        <w:t xml:space="preserve"> S </w:t>
+      </w:r>
+      <w:r>
+        <w:rPr>
+          <w:lang w:val="sv-SE"/>
+        </w:rPr>
+        <w:t>längd) och om</w:t>
+      </w:r>
+      <w:r>
+        <w:rPr>
+          <w:lang w:val="sv-SE"/>
+        </w:rPr>
+        <w:t xml:space="preserve"> </w:t>
+      </w:r>
+      <w:r>
+        <w:rPr>
+          <w:lang w:val="sv-SE"/>
+        </w:rPr>
+        <w:t>denna poäng</w:t>
+      </w:r>
+      <w:r>
+        <w:rPr>
+          <w:lang w:val="sv-SE"/>
+        </w:rPr>
+        <w:t xml:space="preserve"> är </w:t>
+      </w:r>
+      <w:r>
+        <w:rPr>
+          <w:lang w:val="sv-SE"/>
+        </w:rPr>
+        <w:t>bättre</w:t>
+      </w:r>
+      <w:r>
+        <w:rPr>
+          <w:lang w:val="sv-SE"/>
+        </w:rPr>
+        <w:t xml:space="preserve"> än nuvarande bästa draget, så sätts det som nya bästa draget. </w:t>
       </w:r>
     </w:p>
     <w:p>
@@ -2888,25 +3042,19 @@
         <w:rPr>
           <w:lang w:val="sv-SE"/>
         </w:rPr>
-        <w:t xml:space="preserve">och placerar en vägg vid </w:t>
-      </w:r>
-      <w:r>
-        <w:rPr>
-          <w:lang w:val="sv-SE"/>
-        </w:rPr>
-        <w:t>den positionen</w:t>
-      </w:r>
-      <w:r>
-        <w:rPr>
-          <w:lang w:val="sv-SE"/>
-        </w:rPr>
-        <w:t>.</w:t>
-      </w:r>
-      <w:r>
-        <w:rPr>
-          <w:lang w:val="sv-SE"/>
-        </w:rPr>
-        <w:t xml:space="preserve"> Då försöker vi placera en motsatt vägg där och ifall om det inte går, avbryt. </w:t>
+        <w:t xml:space="preserve">och </w:t>
+      </w:r>
+      <w:r>
+        <w:rPr>
+          <w:lang w:val="sv-SE"/>
+        </w:rPr>
+        <w:t>vi försöker</w:t>
+      </w:r>
+      <w:r>
+        <w:rPr>
+          <w:lang w:val="sv-SE"/>
+        </w:rPr>
+        <w:t xml:space="preserve"> placera en motsatt vägg där och ifall om det inte går, avbryt. </w:t>
       </w:r>
       <w:r>
         <w:rPr>
@@ -2951,7 +3099,33 @@
         <w:rPr>
           <w:lang w:val="sv-SE"/>
         </w:rPr>
-        <w:t xml:space="preserve"> För varje nod i S så kalkylerar vi en ny väg S för att testa den nya placeringen.</w:t>
+        <w:t xml:space="preserve"> För varje nod i</w:t>
+      </w:r>
+      <w:r>
+        <w:rPr>
+          <w:b/>
+          <w:lang w:val="sv-SE"/>
+        </w:rPr>
+        <w:t xml:space="preserve"> S </w:t>
+      </w:r>
+      <w:r>
+        <w:rPr>
+          <w:lang w:val="sv-SE"/>
+        </w:rPr>
+        <w:t>så kalkylerar vi en ny väg</w:t>
+      </w:r>
+      <w:r>
+        <w:rPr>
+          <w:b/>
+          <w:lang w:val="sv-SE"/>
+        </w:rPr>
+        <w:t xml:space="preserve"> S </w:t>
+      </w:r>
+      <w:r>
+        <w:rPr>
+          <w:lang w:val="sv-SE"/>
+        </w:rPr>
+        <w:t>för att testa den nya placeringen.</w:t>
       </w:r>
       <w:r>
         <w:rPr>
@@ -2993,7 +3167,76 @@
         <w:rPr>
           <w:lang w:val="sv-SE"/>
         </w:rPr>
-        <w:t xml:space="preserve"> O(N) för att potentiellt lagra alla noder i grafen vid varje testning av </w:t>
+        <w:t xml:space="preserve"> O(</w:t>
+      </w:r>
+      <w:r>
+        <w:rPr>
+          <w:lang w:val="sv-SE"/>
+        </w:rPr>
+        <w:t>2</w:t>
+      </w:r>
+      <w:r>
+        <w:rPr>
+          <w:szCs w:val="24"/>
+          <w:lang w:val="sv-SE"/>
+        </w:rPr>
+        <w:t xml:space="preserve"> </w:t>
+      </w:r>
+      <w:r>
+        <w:rPr>
+          <w:szCs w:val="24"/>
+          <w:lang w:val="sv-SE"/>
+        </w:rPr>
+        <w:t>×</w:t>
+      </w:r>
+      <w:r>
+        <w:rPr>
+          <w:lang w:val="sv-SE"/>
+        </w:rPr>
+        <w:t xml:space="preserve"> </w:t>
+      </w:r>
+      <w:r>
+        <w:rPr>
+          <w:lang w:val="sv-SE"/>
+        </w:rPr>
+        <w:t xml:space="preserve">N) </w:t>
+      </w:r>
+      <w:r>
+        <w:rPr>
+          <w:lang w:val="sv-SE"/>
+        </w:rPr>
+        <w:t>till</w:t>
+      </w:r>
+      <w:r>
+        <w:rPr>
+          <w:lang w:val="sv-SE"/>
+        </w:rPr>
+        <w:t xml:space="preserve"> att </w:t>
+      </w:r>
+      <w:r>
+        <w:rPr>
+          <w:lang w:val="sv-SE"/>
+        </w:rPr>
+        <w:t>lagra den nya</w:t>
+      </w:r>
+      <w:r>
+        <w:rPr>
+          <w:b/>
+          <w:lang w:val="sv-SE"/>
+        </w:rPr>
+        <w:t xml:space="preserve"> S </w:t>
+      </w:r>
+      <w:r>
+        <w:rPr>
+          <w:lang w:val="sv-SE"/>
+        </w:rPr>
+        <w:t>för spelaren och motståndaren</w:t>
+      </w:r>
+      <w:r>
+        <w:rPr>
+          <w:lang w:val="sv-SE"/>
+        </w:rPr>
+        <w:t xml:space="preserve"> vid varje testning av </w:t>
       </w:r>
       <w:r>
         <w:rPr>
@@ -3048,7 +3291,32 @@
         <w:rPr>
           <w:lang w:val="sv-SE"/>
         </w:rPr>
-        <w:t>Fungerar i princip exakt likadant som att förutsäga motståndaren fast omvänt. Vi försöker förhindra motståndaren genom att placera en vägg genom S. Om S blir mycket längre för motståndaren än för spelaren så är det en lämplig position att placera en vägg på. Baseras på samma poängsystem där istället</w:t>
+        <w:t>Fungerar i princip exakt likadant som att förutsäga motståndaren fast omvänt. Vi försöker förhindra motståndaren genom att</w:t>
+      </w:r>
+      <w:r>
+        <w:rPr>
+          <w:lang w:val="sv-SE"/>
+        </w:rPr>
+        <w:t xml:space="preserve"> testa</w:t>
+      </w:r>
+      <w:r>
+        <w:rPr>
+          <w:lang w:val="sv-SE"/>
+        </w:rPr>
+        <w:t xml:space="preserve"> placera en vägg genom S. Om</w:t>
+      </w:r>
+      <w:r>
+        <w:rPr>
+          <w:b/>
+          <w:lang w:val="sv-SE"/>
+        </w:rPr>
+        <w:t xml:space="preserve"> S </w:t>
+      </w:r>
+      <w:r>
+        <w:rPr>
+          <w:lang w:val="sv-SE"/>
+        </w:rPr>
+        <w:t>blir mycket längre för motståndaren än för spelaren så är det en lämplig position att placera en vägg på. Baseras på samma poängsystem där istället</w:t>
       </w:r>
       <w:r>
         <w:rPr>
@@ -3060,6 +3328,12 @@
         <w:rPr>
           <w:lang w:val="sv-SE"/>
         </w:rPr>
+        <w:t xml:space="preserve"> Det bästa draget bestämmer var väggen skall placeras.</w:t>
+      </w:r>
+      <w:r>
+        <w:rPr>
+          <w:lang w:val="sv-SE"/>
+        </w:rPr>
         <w:t xml:space="preserve"> </w:t>
       </w:r>
       <w:r>
@@ -3070,8 +3344,8 @@
       </w:r>
     </w:p>
     <w:sectPr>
-      <w:headerReference w:type="default" r:id="rId7"/>
-      <w:footerReference w:type="default" r:id="rId8"/>
+      <w:headerReference w:type="default" r:id="rId8"/>
+      <w:footerReference w:type="default" r:id="rId9"/>
       <w:pgSz w:w="11906" w:h="16838"/>
       <w:pgMar w:top="1440" w:right="1440" w:bottom="1440" w:left="1440" w:header="708" w:footer="708" w:gutter="0"/>
       <w:cols w:space="708"/>
@@ -3203,6 +3477,19 @@
         <w:lang w:val="sv-SE"/>
       </w:rPr>
       <w:t>Tobias-Garpenhall</w:t>
+    </w:r>
+    <w:r>
+      <w:rPr>
+        <w:lang w:val="sv-SE"/>
+      </w:rPr>
+      <w:tab/>
+    </w:r>
+    <w:r>
+      <w:rPr>
+        <w:lang w:val="sv-SE"/>
+      </w:rPr>
+      <w:tab/>
+      <w:t>Grupp-30</w:t>
     </w:r>
   </w:p>
 </w:hdr>
@@ -3992,6 +4279,29 @@
       <w:contextualSpacing/>
     </w:pPr>
   </w:style>
+  <w:style w:type="character" w:styleId="Hyperlink">
+    <w:name w:val="Hyperlink"/>
+    <w:basedOn w:val="DefaultParagraphFont"/>
+    <w:uiPriority w:val="99"/>
+    <w:unhideWhenUsed/>
+    <w:rsid w:val="00D44E70"/>
+    <w:rPr>
+      <w:color w:val="0563C1" w:themeColor="hyperlink"/>
+      <w:u w:val="single"/>
+    </w:rPr>
+  </w:style>
+  <w:style w:type="character" w:styleId="UnresolvedMention">
+    <w:name w:val="Unresolved Mention"/>
+    <w:basedOn w:val="DefaultParagraphFont"/>
+    <w:uiPriority w:val="99"/>
+    <w:semiHidden/>
+    <w:unhideWhenUsed/>
+    <w:rsid w:val="00D44E70"/>
+    <w:rPr>
+      <w:color w:val="605E5C"/>
+      <w:shd w:val="clear" w:color="auto" w:fill="E1DFDD"/>
+    </w:rPr>
+  </w:style>
 </w:styles>
 </file>
 

--- a/Quoridor/Quoridor-Algoritmer.docx
+++ b/Quoridor/Quoridor-Algoritmer.docx
@@ -5,7 +5,7 @@
     <w:p>
       <w:pPr>
         <w:pStyle w:val="Heading1"/>
-        <w:spacing w:before="0"/>
+        <w:spacing w:before="0" w:after="240"/>
         <w:jc w:val="center"/>
         <w:rPr>
           <w:rFonts w:cs="Times New Roman"/>
@@ -53,6 +53,46 @@
         </w:rPr>
         <w:t>Graf-Konstruktion</w:t>
       </w:r>
+      <w:r>
+        <w:rPr>
+          <w:b/>
+          <w:bCs/>
+          <w:sz w:val="28"/>
+          <w:szCs w:val="28"/>
+          <w:lang w:val="sv-SE"/>
+        </w:rPr>
+        <w:t xml:space="preserve"> (Riktad</w:t>
+      </w:r>
+      <w:r>
+        <w:rPr>
+          <w:b/>
+          <w:bCs/>
+          <w:sz w:val="28"/>
+          <w:szCs w:val="28"/>
+          <w:lang w:val="sv-SE"/>
+        </w:rPr>
+        <w:t>-</w:t>
+      </w:r>
+      <w:r>
+        <w:rPr>
+          <w:b/>
+          <w:bCs/>
+          <w:sz w:val="28"/>
+          <w:szCs w:val="28"/>
+          <w:lang w:val="sv-SE"/>
+        </w:rPr>
+        <w:t>Viktad</w:t>
+      </w:r>
+      <w:r>
+        <w:rPr>
+          <w:b/>
+          <w:bCs/>
+          <w:sz w:val="28"/>
+          <w:szCs w:val="28"/>
+          <w:lang w:val="sv-SE"/>
+        </w:rPr>
+        <w:t>)</w:t>
+      </w:r>
     </w:p>
     <w:p>
       <w:pPr>
@@ -364,31 +404,19 @@
         <w:rPr>
           <w:lang w:val="sv-SE"/>
         </w:rPr>
-        <w:t>adjacency list</w:t>
-      </w:r>
-      <w:r>
-        <w:rPr>
-          <w:lang w:val="sv-SE"/>
-        </w:rPr>
-        <w:t>a användas</w:t>
-      </w:r>
-      <w:r>
-        <w:rPr>
-          <w:lang w:val="sv-SE"/>
-        </w:rPr>
-        <w:t xml:space="preserve"> </w:t>
-      </w:r>
-      <w:r>
-        <w:rPr>
-          <w:lang w:val="sv-SE"/>
-        </w:rPr>
-        <w:t>fast istället</w:t>
-      </w:r>
-      <w:r>
-        <w:rPr>
-          <w:lang w:val="sv-SE"/>
-        </w:rPr>
-        <w:t xml:space="preserve"> har jag valt att lagra varje båge som ett unikt objekt i en separat lista</w:t>
+        <w:t>närhetslista</w:t>
+      </w:r>
+      <w:r>
+        <w:rPr>
+          <w:lang w:val="sv-SE"/>
+        </w:rPr>
+        <w:t xml:space="preserve"> användas</w:t>
+      </w:r>
+      <w:r>
+        <w:rPr>
+          <w:lang w:val="sv-SE"/>
+        </w:rPr>
+        <w:t xml:space="preserve"> för varje nod</w:t>
       </w:r>
       <w:r>
         <w:rPr>
@@ -406,33 +434,51 @@
         <w:rPr>
           <w:lang w:val="sv-SE"/>
         </w:rPr>
-        <w:t>F</w:t>
-      </w:r>
-      <w:r>
-        <w:rPr>
-          <w:lang w:val="sv-SE"/>
-        </w:rPr>
-        <w:t xml:space="preserve">ör varje båge innehåller information vilken nod den tillhör och vilken nod den går till. </w:t>
-      </w:r>
-    </w:p>
-    <w:p>
-      <w:pPr>
-        <w:rPr>
-          <w:lang w:val="sv-SE"/>
-        </w:rPr>
-      </w:pPr>
-    </w:p>
-    <w:p>
-      <w:pPr>
-        <w:rPr>
-          <w:lang w:val="sv-SE"/>
-        </w:rPr>
-      </w:pPr>
-      <w:r>
-        <w:rPr>
-          <w:lang w:val="sv-SE"/>
-        </w:rPr>
-        <w:t xml:space="preserve">I ett kvadratiskt fält beroende på om rutan ligger i ett hörn eller vid kanten så kan de antingen ha 4, 3 eller 2 </w:t>
+        <w:t>I en nod</w:t>
+      </w:r>
+      <w:r>
+        <w:rPr>
+          <w:lang w:val="sv-SE"/>
+        </w:rPr>
+        <w:t xml:space="preserve"> </w:t>
+      </w:r>
+      <w:r>
+        <w:rPr>
+          <w:lang w:val="sv-SE"/>
+        </w:rPr>
+        <w:t>lagras</w:t>
+      </w:r>
+      <w:r>
+        <w:rPr>
+          <w:lang w:val="sv-SE"/>
+        </w:rPr>
+        <w:t xml:space="preserve"> bågar vilket vardera innehåller information om vilken nod den går till samt vad den har för vikt.</w:t>
+      </w:r>
+      <w:r>
+        <w:rPr>
+          <w:lang w:val="sv-SE"/>
+        </w:rPr>
+        <w:t xml:space="preserve"> </w:t>
+      </w:r>
+    </w:p>
+    <w:p>
+      <w:pPr>
+        <w:rPr>
+          <w:lang w:val="sv-SE"/>
+        </w:rPr>
+      </w:pPr>
+    </w:p>
+    <w:p>
+      <w:pPr>
+        <w:rPr>
+          <w:lang w:val="sv-SE"/>
+        </w:rPr>
+      </w:pPr>
+      <w:r>
+        <w:rPr>
+          <w:lang w:val="sv-SE"/>
+        </w:rPr>
+        <w:t xml:space="preserve">I ett kvadratiskt fält beroende på om rutan ligger i ett hörn eller vid kanten kan de antingen ha 4, 3 eller 2 </w:t>
       </w:r>
       <w:r>
         <w:rPr>
@@ -1425,49 +1471,43 @@
         <w:rPr>
           <w:lang w:val="sv-SE"/>
         </w:rPr>
-        <w:t xml:space="preserve"> exempelvis</w:t>
-      </w:r>
-      <w:r>
-        <w:rPr>
-          <w:lang w:val="sv-SE"/>
-        </w:rPr>
-        <w:t xml:space="preserve"> hitta de</w:t>
-      </w:r>
-      <w:r>
-        <w:rPr>
-          <w:lang w:val="sv-SE"/>
-        </w:rPr>
-        <w:t>n</w:t>
-      </w:r>
-      <w:r>
-        <w:rPr>
-          <w:lang w:val="sv-SE"/>
-        </w:rPr>
-        <w:t xml:space="preserve"> </w:t>
-      </w:r>
-      <w:r>
-        <w:rPr>
-          <w:lang w:val="sv-SE"/>
-        </w:rPr>
-        <w:t>närmsta</w:t>
-      </w:r>
-      <w:r>
-        <w:rPr>
-          <w:lang w:val="sv-SE"/>
-        </w:rPr>
-        <w:t xml:space="preserve"> noden</w:t>
-      </w:r>
-      <w:r>
-        <w:rPr>
-          <w:lang w:val="sv-SE"/>
-        </w:rPr>
-        <w:t xml:space="preserve"> </w:t>
-      </w:r>
-      <w:r>
-        <w:rPr>
-          <w:lang w:val="sv-SE"/>
-        </w:rPr>
-        <w:t>till målet, används en prioritetskö vilket är</w:t>
+        <w:t xml:space="preserve"> </w:t>
+      </w:r>
+      <w:r>
+        <w:rPr>
+          <w:lang w:val="sv-SE"/>
+        </w:rPr>
+        <w:t>hitta en nod med max/min prioritet</w:t>
+      </w:r>
+      <w:r>
+        <w:rPr>
+          <w:lang w:val="sv-SE"/>
+        </w:rPr>
+        <w:t xml:space="preserve">, </w:t>
+      </w:r>
+      <w:r>
+        <w:rPr>
+          <w:lang w:val="sv-SE"/>
+        </w:rPr>
+        <w:t>kan en</w:t>
+      </w:r>
+      <w:r>
+        <w:rPr>
+          <w:lang w:val="sv-SE"/>
+        </w:rPr>
+        <w:t xml:space="preserve"> prioritetskö</w:t>
+      </w:r>
+      <w:r>
+        <w:rPr>
+          <w:lang w:val="sv-SE"/>
+        </w:rPr>
+        <w:t xml:space="preserve"> användas</w:t>
+      </w:r>
+      <w:r>
+        <w:rPr>
+          <w:lang w:val="sv-SE"/>
+        </w:rPr>
+        <w:t xml:space="preserve"> vilket är</w:t>
       </w:r>
       <w:r>
         <w:rPr>
@@ -1503,7 +1543,19 @@
         <w:rPr>
           <w:lang w:val="sv-SE"/>
         </w:rPr>
-        <w:t xml:space="preserve">minsta värdet på toppen av heapen vilket gör det effektivt för A* </w:t>
+        <w:t xml:space="preserve">minsta värdet på toppen av heapen vilket gör det effektivt för </w:t>
+      </w:r>
+      <w:r>
+        <w:rPr>
+          <w:lang w:val="sv-SE"/>
+        </w:rPr>
+        <w:t xml:space="preserve">exempelvis </w:t>
+      </w:r>
+      <w:r>
+        <w:rPr>
+          <w:lang w:val="sv-SE"/>
+        </w:rPr>
+        <w:t xml:space="preserve">A* </w:t>
       </w:r>
       <w:r>
         <w:rPr>
@@ -1787,25 +1839,67 @@
         </w:rPr>
         <w:t>.</w:t>
       </w:r>
-    </w:p>
-    <w:p>
-      <w:pPr>
-        <w:rPr>
-          <w:lang w:val="sv-SE"/>
-        </w:rPr>
-      </w:pPr>
-    </w:p>
-    <w:p>
-      <w:pPr>
-        <w:rPr>
-          <w:lang w:val="sv-SE"/>
-        </w:rPr>
-      </w:pPr>
-      <w:r>
-        <w:rPr>
-          <w:lang w:val="sv-SE"/>
-        </w:rPr>
-        <w:t xml:space="preserve">Problemet med Quoridor är att spelet har flera mål som spelaren kan gå mot. A* är optimalt för att hitta den kortaste vägen mellan start och mål där </w:t>
+      <w:r>
+        <w:rPr>
+          <w:lang w:val="sv-SE"/>
+        </w:rPr>
+        <w:t xml:space="preserve"> Utrymmeskomplexiteten är detsamma O(N) eftersom den kommer lagra mängden noder proportionellt till N</w:t>
+      </w:r>
+      <w:r>
+        <w:rPr>
+          <w:lang w:val="sv-SE"/>
+        </w:rPr>
+        <w:t xml:space="preserve"> eller i värsta fall N</w:t>
+      </w:r>
+      <w:r>
+        <w:rPr>
+          <w:lang w:val="sv-SE"/>
+        </w:rPr>
+        <w:t xml:space="preserve">. </w:t>
+      </w:r>
+    </w:p>
+    <w:p>
+      <w:pPr>
+        <w:rPr>
+          <w:lang w:val="sv-SE"/>
+        </w:rPr>
+      </w:pPr>
+    </w:p>
+    <w:p>
+      <w:pPr>
+        <w:rPr>
+          <w:lang w:val="sv-SE"/>
+        </w:rPr>
+      </w:pPr>
+      <w:r>
+        <w:rPr>
+          <w:lang w:val="sv-SE"/>
+        </w:rPr>
+        <w:t xml:space="preserve">Problemet med Quoridor är att spelet har flera mål som spelaren kan gå mot. </w:t>
+      </w:r>
+      <w:r>
+        <w:rPr>
+          <w:lang w:val="sv-SE"/>
+        </w:rPr>
+        <w:t xml:space="preserve">Vanlig </w:t>
+      </w:r>
+      <w:r>
+        <w:rPr>
+          <w:lang w:val="sv-SE"/>
+        </w:rPr>
+        <w:t xml:space="preserve">A* är </w:t>
+      </w:r>
+      <w:r>
+        <w:rPr>
+          <w:lang w:val="sv-SE"/>
+        </w:rPr>
+        <w:t>designad</w:t>
+      </w:r>
+      <w:r>
+        <w:rPr>
+          <w:lang w:val="sv-SE"/>
+        </w:rPr>
+        <w:t xml:space="preserve"> för att hitta den kortaste vägen mellan start och mål där </w:t>
       </w:r>
       <w:r>
         <w:rPr>
@@ -1829,7 +1923,19 @@
         <w:rPr>
           <w:lang w:val="sv-SE"/>
         </w:rPr>
-        <w:t>med flera mål behövs en omvänd A</w:t>
+        <w:t xml:space="preserve">med flera mål </w:t>
+      </w:r>
+      <w:r>
+        <w:rPr>
+          <w:lang w:val="sv-SE"/>
+        </w:rPr>
+        <w:t>kan</w:t>
+      </w:r>
+      <w:r>
+        <w:rPr>
+          <w:lang w:val="sv-SE"/>
+        </w:rPr>
+        <w:t xml:space="preserve"> en omvänd A</w:t>
       </w:r>
       <w:r>
         <w:rPr>
@@ -1841,6 +1947,12 @@
         <w:rPr>
           <w:lang w:val="sv-SE"/>
         </w:rPr>
+        <w:t xml:space="preserve"> användas</w:t>
+      </w:r>
+      <w:r>
+        <w:rPr>
+          <w:lang w:val="sv-SE"/>
+        </w:rPr>
         <w:t>.</w:t>
       </w:r>
       <w:r>
@@ -1913,7 +2025,7 @@
         <w:rPr>
           <w:lang w:val="sv-SE"/>
         </w:rPr>
-        <w:t xml:space="preserve"> Detta  betyder att tidskomplexitet kommer växa linjärt för antalet mål det finns. I Quoridor är det hur lång en sida är eller </w:t>
+        <w:t xml:space="preserve"> Detta betyder att tidskomplexitet kommer växa linjärt för antalet mål det finns. I Quoridor är det hur lång en sida är eller </w:t>
       </w:r>
       <w:r>
         <w:rPr>
@@ -1937,7 +2049,19 @@
         <w:rPr>
           <w:lang w:val="sv-SE"/>
         </w:rPr>
-        <w:t xml:space="preserve">I värsta fall så är M alltid mindre än </w:t>
+        <w:t xml:space="preserve">I värsta fall är M </w:t>
+      </w:r>
+      <w:r>
+        <w:rPr>
+          <w:lang w:val="sv-SE"/>
+        </w:rPr>
+        <w:t xml:space="preserve">ändå </w:t>
+      </w:r>
+      <w:r>
+        <w:rPr>
+          <w:lang w:val="sv-SE"/>
+        </w:rPr>
+        <w:t xml:space="preserve">alltid mindre än </w:t>
       </w:r>
       <w:r>
         <w:rPr>
@@ -1949,7 +2073,49 @@
         <w:rPr>
           <w:lang w:val="sv-SE"/>
         </w:rPr>
-        <w:t xml:space="preserve"> vilket betyder att tidskomplexiteten blir O(</w:t>
+        <w:t xml:space="preserve"> vilket betyder att tidskomplexiteten</w:t>
+      </w:r>
+      <w:r>
+        <w:rPr>
+          <w:lang w:val="sv-SE"/>
+        </w:rPr>
+        <w:t xml:space="preserve"> O(N) inte ändras</w:t>
+      </w:r>
+      <w:r>
+        <w:rPr>
+          <w:lang w:val="sv-SE"/>
+        </w:rPr>
+        <w:t>.</w:t>
+      </w:r>
+      <w:r>
+        <w:rPr>
+          <w:lang w:val="sv-SE"/>
+        </w:rPr>
+        <w:t xml:space="preserve"> Utrymmeskomplexiteten </w:t>
+      </w:r>
+      <w:r>
+        <w:rPr>
+          <w:lang w:val="sv-SE"/>
+        </w:rPr>
+        <w:t>är fortfarande</w:t>
+      </w:r>
+      <w:r>
+        <w:rPr>
+          <w:lang w:val="sv-SE"/>
+        </w:rPr>
+        <w:t xml:space="preserve"> </w:t>
+      </w:r>
+      <w:r>
+        <w:rPr>
+          <w:lang w:val="sv-SE"/>
+        </w:rPr>
+        <w:t xml:space="preserve">även </w:t>
+      </w:r>
+      <w:r>
+        <w:rPr>
+          <w:lang w:val="sv-SE"/>
+        </w:rPr>
+        <w:t>O(</w:t>
       </w:r>
       <w:r>
         <w:rPr>
@@ -1961,209 +2127,227 @@
         <w:rPr>
           <w:lang w:val="sv-SE"/>
         </w:rPr>
+        <w:t xml:space="preserve">) </w:t>
+      </w:r>
+      <w:r>
+        <w:rPr>
+          <w:lang w:val="sv-SE"/>
+        </w:rPr>
+        <w:t>eftersom mängden mål som lagras är alltid mindre än N.</w:t>
+      </w:r>
+      <w:r>
+        <w:rPr>
+          <w:lang w:val="sv-SE"/>
+        </w:rPr>
+        <w:t xml:space="preserve"> </w:t>
+      </w:r>
+    </w:p>
+    <w:p>
+      <w:pPr>
+        <w:rPr>
+          <w:lang w:val="sv-SE"/>
+        </w:rPr>
+      </w:pPr>
+    </w:p>
+    <w:p>
+      <w:pPr>
+        <w:rPr>
+          <w:lang w:val="sv-SE"/>
+        </w:rPr>
+      </w:pPr>
+      <w:r>
+        <w:rPr>
+          <w:lang w:val="sv-SE"/>
+        </w:rPr>
+        <w:t>Annars fungerar A* som den skall där den använder</w:t>
+      </w:r>
+      <w:r>
+        <w:rPr>
+          <w:lang w:val="sv-SE"/>
+        </w:rPr>
+        <w:t xml:space="preserve"> viktade bågar som längd från start</w:t>
+      </w:r>
+      <w:r>
+        <w:rPr>
+          <w:lang w:val="sv-SE"/>
+        </w:rPr>
+        <w:t xml:space="preserve"> (standard = 1)</w:t>
+      </w:r>
+      <w:r>
+        <w:rPr>
+          <w:lang w:val="sv-SE"/>
+        </w:rPr>
+        <w:t xml:space="preserve"> och</w:t>
+      </w:r>
+      <w:r>
+        <w:rPr>
+          <w:lang w:val="sv-SE"/>
+        </w:rPr>
+        <w:t xml:space="preserve"> </w:t>
+      </w:r>
+      <w:r>
+        <w:rPr>
+          <w:lang w:val="sv-SE"/>
+        </w:rPr>
+        <w:t xml:space="preserve">distansen från längd till mål som heuristik. </w:t>
+      </w:r>
+      <w:r>
+        <w:rPr>
+          <w:lang w:val="sv-SE"/>
+        </w:rPr>
+        <w:t>Eftersom</w:t>
+      </w:r>
+      <w:r>
+        <w:rPr>
+          <w:lang w:val="sv-SE"/>
+        </w:rPr>
+        <w:t xml:space="preserve"> den söker optimalt till mål </w:t>
+      </w:r>
+      <w:r>
+        <w:rPr>
+          <w:lang w:val="sv-SE"/>
+        </w:rPr>
+        <w:t>blir</w:t>
+      </w:r>
+      <w:r>
+        <w:rPr>
+          <w:lang w:val="sv-SE"/>
+        </w:rPr>
+        <w:t xml:space="preserve"> det oftast mindre än N</w:t>
+      </w:r>
+      <w:r>
+        <w:rPr>
+          <w:lang w:val="sv-SE"/>
+        </w:rPr>
+        <w:t xml:space="preserve"> och </w:t>
+      </w:r>
+      <w:r>
+        <w:rPr>
+          <w:lang w:val="sv-SE"/>
+        </w:rPr>
+        <w:t xml:space="preserve">vanligen </w:t>
+      </w:r>
+      <w:r>
+        <w:rPr>
+          <w:lang w:val="sv-SE"/>
+        </w:rPr>
+        <w:t>istället längden av ’kortaste väg’</w:t>
+      </w:r>
+      <w:r>
+        <w:rPr>
+          <w:lang w:val="sv-SE"/>
+        </w:rPr>
+        <w:t>.</w:t>
+      </w:r>
+      <w:r>
+        <w:rPr>
+          <w:lang w:val="sv-SE"/>
+        </w:rPr>
+        <w:t xml:space="preserve"> Dessutom,</w:t>
+      </w:r>
+      <w:r>
+        <w:rPr>
+          <w:lang w:val="sv-SE"/>
+        </w:rPr>
+        <w:t xml:space="preserve"> </w:t>
+      </w:r>
+      <w:r>
+        <w:rPr>
+          <w:lang w:val="sv-SE"/>
+        </w:rPr>
+        <w:t>h</w:t>
+      </w:r>
+      <w:r>
+        <w:rPr>
+          <w:lang w:val="sv-SE"/>
+        </w:rPr>
+        <w:t xml:space="preserve">ädanefter </w:t>
+      </w:r>
+      <w:r>
+        <w:rPr>
+          <w:lang w:val="sv-SE"/>
+        </w:rPr>
+        <w:t>benämn</w:t>
+      </w:r>
+      <w:r>
+        <w:rPr>
+          <w:lang w:val="sv-SE"/>
+        </w:rPr>
+        <w:t>s</w:t>
+      </w:r>
+      <w:r>
+        <w:rPr>
+          <w:lang w:val="sv-SE"/>
+        </w:rPr>
+        <w:t xml:space="preserve"> </w:t>
+      </w:r>
+      <w:r>
+        <w:rPr>
+          <w:lang w:val="sv-SE"/>
+        </w:rPr>
+        <w:t xml:space="preserve">’kortaste väg’ för </w:t>
+      </w:r>
+      <w:r>
+        <w:rPr>
+          <w:lang w:val="sv-SE"/>
+        </w:rPr>
+        <w:t>’</w:t>
+      </w:r>
+      <w:r>
+        <w:rPr>
+          <w:bCs/>
+          <w:i/>
+          <w:lang w:val="sv-SE"/>
+        </w:rPr>
+        <w:t>Pth</w:t>
+      </w:r>
+      <w:r>
+        <w:rPr>
+          <w:lang w:val="sv-SE"/>
+        </w:rPr>
+        <w:t>’</w:t>
+      </w:r>
+      <w:r>
+        <w:rPr>
+          <w:lang w:val="sv-SE"/>
+        </w:rPr>
+        <w:t xml:space="preserve"> </w:t>
+      </w:r>
+      <w:r>
+        <w:rPr>
+          <w:lang w:val="sv-SE"/>
+        </w:rPr>
+        <w:t>(kort för</w:t>
+      </w:r>
+      <w:r>
+        <w:rPr>
+          <w:lang w:val="sv-SE"/>
+        </w:rPr>
+        <w:t xml:space="preserve"> </w:t>
+      </w:r>
+      <w:r>
+        <w:rPr>
+          <w:lang w:val="sv-SE"/>
+        </w:rPr>
+        <w:t>path</w:t>
+      </w:r>
+      <w:r>
+        <w:rPr>
+          <w:lang w:val="sv-SE"/>
+        </w:rPr>
         <w:t>)</w:t>
       </w:r>
       <w:r>
         <w:rPr>
           <w:lang w:val="sv-SE"/>
         </w:rPr>
+        <w:t xml:space="preserve"> som en kort förenkling</w:t>
+      </w:r>
+      <w:r>
+        <w:rPr>
+          <w:lang w:val="sv-SE"/>
+        </w:rPr>
         <w:t>.</w:t>
-      </w:r>
-      <w:r>
-        <w:rPr>
-          <w:lang w:val="sv-SE"/>
-        </w:rPr>
-        <w:t xml:space="preserve"> Utrymmeskomplexiteten blir </w:t>
-      </w:r>
-      <w:r>
-        <w:rPr>
-          <w:lang w:val="sv-SE"/>
-        </w:rPr>
-        <w:t>även</w:t>
-      </w:r>
-      <w:r>
-        <w:rPr>
-          <w:lang w:val="sv-SE"/>
-        </w:rPr>
-        <w:t xml:space="preserve"> O(</w:t>
-      </w:r>
-      <w:r>
-        <w:rPr>
-          <w:lang w:val="sv-SE"/>
-        </w:rPr>
-        <w:t>N</w:t>
-      </w:r>
-      <w:r>
-        <w:rPr>
-          <w:lang w:val="sv-SE"/>
-        </w:rPr>
-        <w:t xml:space="preserve">) eftersom efter varje mål utvärderas tas det bort från kön och därefter fortsätter det som normalt. </w:t>
-      </w:r>
-      <w:r>
-        <w:rPr>
-          <w:lang w:val="sv-SE"/>
-        </w:rPr>
-        <w:t>Samma som innan</w:t>
-      </w:r>
-      <w:r>
-        <w:rPr>
-          <w:lang w:val="sv-SE"/>
-        </w:rPr>
-        <w:t xml:space="preserve"> </w:t>
-      </w:r>
-      <w:r>
-        <w:rPr>
-          <w:lang w:val="sv-SE"/>
-        </w:rPr>
-        <w:t>kan</w:t>
-      </w:r>
-      <w:r>
-        <w:rPr>
-          <w:lang w:val="sv-SE"/>
-        </w:rPr>
-        <w:t xml:space="preserve"> storleken för M aldrig</w:t>
-      </w:r>
-      <w:r>
-        <w:rPr>
-          <w:lang w:val="sv-SE"/>
-        </w:rPr>
-        <w:t xml:space="preserve"> bli</w:t>
-      </w:r>
-      <w:r>
-        <w:rPr>
-          <w:lang w:val="sv-SE"/>
-        </w:rPr>
-        <w:t xml:space="preserve"> större än vad det blir </w:t>
-      </w:r>
-      <w:r>
-        <w:rPr>
-          <w:lang w:val="sv-SE"/>
-        </w:rPr>
-        <w:t>vid</w:t>
-      </w:r>
-      <w:r>
-        <w:rPr>
-          <w:lang w:val="sv-SE"/>
-        </w:rPr>
-        <w:t xml:space="preserve"> sökningen i värsta fall vilket betyder att </w:t>
-      </w:r>
-      <w:r>
-        <w:rPr>
-          <w:lang w:val="sv-SE"/>
-        </w:rPr>
-        <w:t>N</w:t>
-      </w:r>
-      <w:r>
-        <w:rPr>
-          <w:lang w:val="sv-SE"/>
-        </w:rPr>
-        <w:t xml:space="preserve"> dominerar över M </w:t>
-      </w:r>
-      <w:r>
-        <w:rPr>
-          <w:lang w:val="sv-SE"/>
-        </w:rPr>
-        <w:t>i utrymme</w:t>
-      </w:r>
-      <w:r>
-        <w:rPr>
-          <w:lang w:val="sv-SE"/>
-        </w:rPr>
-        <w:t>.</w:t>
-      </w:r>
-    </w:p>
-    <w:p>
-      <w:pPr>
-        <w:rPr>
-          <w:lang w:val="sv-SE"/>
-        </w:rPr>
-      </w:pPr>
-    </w:p>
-    <w:p>
-      <w:pPr>
-        <w:rPr>
-          <w:lang w:val="sv-SE"/>
-        </w:rPr>
-      </w:pPr>
-      <w:r>
-        <w:rPr>
-          <w:lang w:val="sv-SE"/>
-        </w:rPr>
-        <w:t>Annars fungerar A* som den skall där den använder</w:t>
-      </w:r>
-      <w:r>
-        <w:rPr>
-          <w:lang w:val="sv-SE"/>
-        </w:rPr>
-        <w:t xml:space="preserve"> viktade bågar som längd från start</w:t>
-      </w:r>
-      <w:r>
-        <w:rPr>
-          <w:lang w:val="sv-SE"/>
-        </w:rPr>
-        <w:t xml:space="preserve"> (standard = 1)</w:t>
-      </w:r>
-      <w:r>
-        <w:rPr>
-          <w:lang w:val="sv-SE"/>
-        </w:rPr>
-        <w:t xml:space="preserve"> och</w:t>
-      </w:r>
-      <w:r>
-        <w:rPr>
-          <w:lang w:val="sv-SE"/>
-        </w:rPr>
-        <w:t xml:space="preserve"> </w:t>
-      </w:r>
-      <w:r>
-        <w:rPr>
-          <w:lang w:val="sv-SE"/>
-        </w:rPr>
-        <w:t xml:space="preserve">distansen från längd till mål som heuristik. </w:t>
-      </w:r>
-      <w:r>
-        <w:rPr>
-          <w:lang w:val="sv-SE"/>
-        </w:rPr>
-        <w:t xml:space="preserve">Tidskomplexiteten är högst O(N) samt är utrymmeskomplexiteten O(N). Båda växer linjärt med antalet noder i grafen. </w:t>
-      </w:r>
-      <w:r>
-        <w:rPr>
-          <w:lang w:val="sv-SE"/>
-        </w:rPr>
-        <w:t>Fast eftersom den söker optimalt till mål så är det oftast mindre än N</w:t>
-      </w:r>
-      <w:r>
-        <w:rPr>
-          <w:lang w:val="sv-SE"/>
-        </w:rPr>
-        <w:t xml:space="preserve"> och istället längden av ’kortaste väg’ vilket vi </w:t>
-      </w:r>
-      <w:r>
-        <w:rPr>
-          <w:lang w:val="sv-SE"/>
-        </w:rPr>
-        <w:t xml:space="preserve"> hädanefter </w:t>
-      </w:r>
-      <w:r>
-        <w:rPr>
-          <w:lang w:val="sv-SE"/>
-        </w:rPr>
-        <w:t>benämner ’</w:t>
-      </w:r>
-      <w:r>
-        <w:rPr>
-          <w:b/>
-          <w:bCs/>
-          <w:lang w:val="sv-SE"/>
-        </w:rPr>
-        <w:t>S</w:t>
-      </w:r>
-      <w:r>
-        <w:rPr>
-          <w:lang w:val="sv-SE"/>
-        </w:rPr>
-        <w:t xml:space="preserve">’ för solution. </w:t>
       </w:r>
     </w:p>
     <w:p>
@@ -2361,11 +2545,11 @@
       </w:r>
       <w:r>
         <w:rPr>
-          <w:b/>
           <w:bCs/>
-          <w:lang w:val="sv-SE"/>
-        </w:rPr>
-        <w:t>S</w:t>
+          <w:i/>
+          <w:lang w:val="sv-SE"/>
+        </w:rPr>
+        <w:t>Pth</w:t>
       </w:r>
       <w:r>
         <w:rPr>
@@ -2482,13 +2666,21 @@
           <w:b/>
           <w:lang w:val="sv-SE"/>
         </w:rPr>
-        <w:t xml:space="preserve"> S </w:t>
-      </w:r>
-      <w:r>
-        <w:rPr>
-          <w:lang w:val="sv-SE"/>
-        </w:rPr>
-        <w:t xml:space="preserve">så </w:t>
+        <w:t xml:space="preserve"> </w:t>
+      </w:r>
+      <w:r>
+        <w:rPr>
+          <w:i/>
+          <w:lang w:val="sv-SE"/>
+        </w:rPr>
+        <w:t>Pth</w:t>
+      </w:r>
+      <w:r>
+        <w:rPr>
+          <w:b/>
+          <w:lang w:val="sv-SE"/>
+        </w:rPr>
+        <w:t xml:space="preserve"> </w:t>
       </w:r>
       <w:r>
         <w:rPr>
@@ -2507,7 +2699,21 @@
           <w:b/>
           <w:lang w:val="sv-SE"/>
         </w:rPr>
-        <w:t xml:space="preserve"> S </w:t>
+        <w:t xml:space="preserve"> </w:t>
+      </w:r>
+      <w:r>
+        <w:rPr>
+          <w:i/>
+          <w:lang w:val="sv-SE"/>
+        </w:rPr>
+        <w:t>Pth</w:t>
+      </w:r>
+      <w:r>
+        <w:rPr>
+          <w:b/>
+          <w:lang w:val="sv-SE"/>
+        </w:rPr>
+        <w:t xml:space="preserve"> </w:t>
       </w:r>
       <w:r>
         <w:rPr>
@@ -2539,19 +2745,7 @@
         <w:rPr>
           <w:lang w:val="sv-SE"/>
         </w:rPr>
-        <w:t>Eftersom mängden grannar är maximalt fyra</w:t>
-      </w:r>
-      <w:r>
-        <w:rPr>
-          <w:lang w:val="sv-SE"/>
-        </w:rPr>
-        <w:t xml:space="preserve"> </w:t>
-      </w:r>
-      <w:r>
-        <w:rPr>
-          <w:lang w:val="sv-SE"/>
-        </w:rPr>
-        <w:t xml:space="preserve">så kan det ses som försumbart och </w:t>
+        <w:t xml:space="preserve">Eftersom mängden grannar är maximalt fyra kan det ses som försumbart och </w:t>
       </w:r>
       <w:r>
         <w:rPr>
@@ -2611,20 +2805,27 @@
         <w:rPr>
           <w:lang w:val="sv-SE"/>
         </w:rPr>
-        <w:t xml:space="preserve">) och </w:t>
-      </w:r>
-      <w:r>
-        <w:rPr>
-          <w:lang w:val="sv-SE"/>
-        </w:rPr>
-        <w:lastRenderedPageBreak/>
-        <w:t>utrymmeskomplexiteten O(1) (behöver inget extra utrymme</w:t>
-      </w:r>
-      <w:r>
-        <w:rPr>
-          <w:lang w:val="sv-SE"/>
-        </w:rPr>
-        <w:t xml:space="preserve">, ’kortaste väg’ är redan </w:t>
+        <w:t>) och utrymmeskomplexiteten O(1) (behöver inget extra utrymme</w:t>
+      </w:r>
+      <w:r>
+        <w:rPr>
+          <w:lang w:val="sv-SE"/>
+        </w:rPr>
+        <w:t xml:space="preserve">, </w:t>
+      </w:r>
+      <w:r>
+        <w:rPr>
+          <w:bCs/>
+          <w:i/>
+          <w:lang w:val="sv-SE"/>
+        </w:rPr>
+        <w:t>Pth</w:t>
+      </w:r>
+      <w:r>
+        <w:rPr>
+          <w:lang w:val="sv-SE"/>
+        </w:rPr>
+        <w:t xml:space="preserve"> är redan </w:t>
       </w:r>
       <w:r>
         <w:rPr>
@@ -2838,7 +3039,21 @@
           <w:b/>
           <w:lang w:val="sv-SE"/>
         </w:rPr>
-        <w:t xml:space="preserve"> S </w:t>
+        <w:t xml:space="preserve"> </w:t>
+      </w:r>
+      <w:r>
+        <w:rPr>
+          <w:i/>
+          <w:lang w:val="sv-SE"/>
+        </w:rPr>
+        <w:t>Pth</w:t>
+      </w:r>
+      <w:r>
+        <w:rPr>
+          <w:b/>
+          <w:lang w:val="sv-SE"/>
+        </w:rPr>
+        <w:t xml:space="preserve"> </w:t>
       </w:r>
       <w:r>
         <w:rPr>
@@ -2851,13 +3066,20 @@
           <w:b/>
           <w:lang w:val="sv-SE"/>
         </w:rPr>
-        <w:t xml:space="preserve"> S </w:t>
-      </w:r>
-      <w:r>
-        <w:rPr>
-          <w:lang w:val="sv-SE"/>
-        </w:rPr>
-        <w:t xml:space="preserve">så bestäms vilken vägg som skall placeras. </w:t>
+        <w:t xml:space="preserve"> </w:t>
+      </w:r>
+      <w:r>
+        <w:rPr>
+          <w:i/>
+          <w:lang w:val="sv-SE"/>
+        </w:rPr>
+        <w:t>Pth</w:t>
+      </w:r>
+      <w:r>
+        <w:rPr>
+          <w:lang w:val="sv-SE"/>
+        </w:rPr>
+        <w:t xml:space="preserve"> bestäms vilken vägg som skall placeras. </w:t>
       </w:r>
       <w:r>
         <w:rPr>
@@ -2900,7 +3122,49 @@
           <w:b/>
           <w:lang w:val="sv-SE"/>
         </w:rPr>
-        <w:t xml:space="preserve"> S </w:t>
+        <w:t xml:space="preserve"> </w:t>
+      </w:r>
+      <w:r>
+        <w:rPr>
+          <w:i/>
+          <w:lang w:val="sv-SE"/>
+        </w:rPr>
+        <w:t>Pth</w:t>
+      </w:r>
+      <w:r>
+        <w:rPr>
+          <w:b/>
+          <w:lang w:val="sv-SE"/>
+        </w:rPr>
+        <w:t xml:space="preserve"> </w:t>
+      </w:r>
+      <w:r>
+        <w:rPr>
+          <w:bCs/>
+          <w:lang w:val="sv-SE"/>
+        </w:rPr>
+        <w:t xml:space="preserve">och </w:t>
+      </w:r>
+      <w:r>
+        <w:rPr>
+          <w:bCs/>
+          <w:lang w:val="sv-SE"/>
+        </w:rPr>
+        <w:t xml:space="preserve">motståndarens </w:t>
+      </w:r>
+      <w:r>
+        <w:rPr>
+          <w:i/>
+          <w:lang w:val="sv-SE"/>
+        </w:rPr>
+        <w:t>Pth</w:t>
+      </w:r>
+      <w:r>
+        <w:rPr>
+          <w:b/>
+          <w:lang w:val="sv-SE"/>
+        </w:rPr>
+        <w:t xml:space="preserve"> </w:t>
       </w:r>
       <w:r>
         <w:rPr>
@@ -2919,7 +3183,21 @@
           <w:b/>
           <w:lang w:val="sv-SE"/>
         </w:rPr>
-        <w:t xml:space="preserve"> S </w:t>
+        <w:t xml:space="preserve"> </w:t>
+      </w:r>
+      <w:r>
+        <w:rPr>
+          <w:i/>
+          <w:lang w:val="sv-SE"/>
+        </w:rPr>
+        <w:t>Pth</w:t>
+      </w:r>
+      <w:r>
+        <w:rPr>
+          <w:b/>
+          <w:lang w:val="sv-SE"/>
+        </w:rPr>
+        <w:t xml:space="preserve"> </w:t>
       </w:r>
       <w:r>
         <w:rPr>
@@ -2931,7 +3209,29 @@
         <w:rPr>
           <w:lang w:val="sv-SE"/>
         </w:rPr>
-        <w:t xml:space="preserve">Positionen och väggen blir tillsammans ett drag. </w:t>
+        <w:t xml:space="preserve">Positionen och väggen blir tillsammans ett </w:t>
+      </w:r>
+      <w:r>
+        <w:rPr>
+          <w:b/>
+          <w:bCs/>
+          <w:lang w:val="sv-SE"/>
+        </w:rPr>
+        <w:t>D</w:t>
+      </w:r>
+      <w:r>
+        <w:rPr>
+          <w:b/>
+          <w:bCs/>
+          <w:lang w:val="sv-SE"/>
+        </w:rPr>
+        <w:t>rag</w:t>
+      </w:r>
+      <w:r>
+        <w:rPr>
+          <w:lang w:val="sv-SE"/>
+        </w:rPr>
+        <w:t xml:space="preserve">. </w:t>
       </w:r>
       <w:r>
         <w:rPr>
@@ -2962,7 +3262,21 @@
           <w:b/>
           <w:lang w:val="sv-SE"/>
         </w:rPr>
-        <w:t xml:space="preserve"> S </w:t>
+        <w:t xml:space="preserve"> </w:t>
+      </w:r>
+      <w:r>
+        <w:rPr>
+          <w:i/>
+          <w:lang w:val="sv-SE"/>
+        </w:rPr>
+        <w:t>Pth</w:t>
+      </w:r>
+      <w:r>
+        <w:rPr>
+          <w:b/>
+          <w:lang w:val="sv-SE"/>
+        </w:rPr>
+        <w:t xml:space="preserve"> </w:t>
       </w:r>
       <w:r>
         <w:rPr>
@@ -2992,13 +3306,13 @@
         <w:rPr>
           <w:lang w:val="sv-SE"/>
         </w:rPr>
-        <w:t>bättre</w:t>
-      </w:r>
-      <w:r>
-        <w:rPr>
-          <w:lang w:val="sv-SE"/>
-        </w:rPr>
-        <w:t xml:space="preserve"> än nuvarande bästa draget, så sätts det som nya bästa draget. </w:t>
+        <w:t>större</w:t>
+      </w:r>
+      <w:r>
+        <w:rPr>
+          <w:lang w:val="sv-SE"/>
+        </w:rPr>
+        <w:t xml:space="preserve"> än nuvarande bästa draget, sätts det som nya bästa draget. </w:t>
       </w:r>
     </w:p>
     <w:p>
@@ -3054,13 +3368,25 @@
         <w:rPr>
           <w:lang w:val="sv-SE"/>
         </w:rPr>
-        <w:t xml:space="preserve"> placera en motsatt vägg där och ifall om det inte går, avbryt. </w:t>
-      </w:r>
-      <w:r>
-        <w:rPr>
-          <w:lang w:val="sv-SE"/>
-        </w:rPr>
-        <w:t xml:space="preserve"> </w:t>
+        <w:t xml:space="preserve"> placera en motsatt vägg </w:t>
+      </w:r>
+      <w:r>
+        <w:rPr>
+          <w:lang w:val="sv-SE"/>
+        </w:rPr>
+        <w:t xml:space="preserve">på </w:t>
+      </w:r>
+      <w:r>
+        <w:rPr>
+          <w:lang w:val="sv-SE"/>
+        </w:rPr>
+        <w:t>den positionen</w:t>
+      </w:r>
+      <w:r>
+        <w:rPr>
+          <w:lang w:val="sv-SE"/>
+        </w:rPr>
+        <w:t xml:space="preserve"> och ifall om det inte går, avbryt.</w:t>
       </w:r>
     </w:p>
     <w:p>
@@ -3106,20 +3432,54 @@
           <w:b/>
           <w:lang w:val="sv-SE"/>
         </w:rPr>
-        <w:t xml:space="preserve"> S </w:t>
-      </w:r>
-      <w:r>
-        <w:rPr>
-          <w:lang w:val="sv-SE"/>
-        </w:rPr>
-        <w:t>så kalkylerar vi en ny väg</w:t>
+        <w:t xml:space="preserve"> </w:t>
+      </w:r>
+      <w:r>
+        <w:rPr>
+          <w:i/>
+          <w:lang w:val="sv-SE"/>
+        </w:rPr>
+        <w:t>Pth</w:t>
       </w:r>
       <w:r>
         <w:rPr>
           <w:b/>
           <w:lang w:val="sv-SE"/>
         </w:rPr>
-        <w:t xml:space="preserve"> S </w:t>
+        <w:t xml:space="preserve"> </w:t>
+      </w:r>
+      <w:r>
+        <w:rPr>
+          <w:lang w:val="sv-SE"/>
+        </w:rPr>
+        <w:t>beräknar</w:t>
+      </w:r>
+      <w:r>
+        <w:rPr>
+          <w:lang w:val="sv-SE"/>
+        </w:rPr>
+        <w:t xml:space="preserve"> vi en ny väg</w:t>
+      </w:r>
+      <w:r>
+        <w:rPr>
+          <w:b/>
+          <w:lang w:val="sv-SE"/>
+        </w:rPr>
+        <w:t xml:space="preserve"> </w:t>
+      </w:r>
+      <w:r>
+        <w:rPr>
+          <w:i/>
+          <w:lang w:val="sv-SE"/>
+        </w:rPr>
+        <w:t>Pth</w:t>
+      </w:r>
+      <w:r>
+        <w:rPr>
+          <w:b/>
+          <w:lang w:val="sv-SE"/>
+        </w:rPr>
+        <w:t xml:space="preserve"> </w:t>
       </w:r>
       <w:r>
         <w:rPr>
@@ -3180,14 +3540,7 @@
           <w:szCs w:val="24"/>
           <w:lang w:val="sv-SE"/>
         </w:rPr>
-        <w:t xml:space="preserve"> </w:t>
-      </w:r>
-      <w:r>
-        <w:rPr>
-          <w:szCs w:val="24"/>
-          <w:lang w:val="sv-SE"/>
-        </w:rPr>
-        <w:t>×</w:t>
+        <w:t xml:space="preserve"> ×</w:t>
       </w:r>
       <w:r>
         <w:rPr>
@@ -3224,7 +3577,21 @@
           <w:b/>
           <w:lang w:val="sv-SE"/>
         </w:rPr>
-        <w:t xml:space="preserve"> S </w:t>
+        <w:t xml:space="preserve"> </w:t>
+      </w:r>
+      <w:r>
+        <w:rPr>
+          <w:i/>
+          <w:lang w:val="sv-SE"/>
+        </w:rPr>
+        <w:t>Pth</w:t>
+      </w:r>
+      <w:r>
+        <w:rPr>
+          <w:b/>
+          <w:lang w:val="sv-SE"/>
+        </w:rPr>
+        <w:t xml:space="preserve"> </w:t>
       </w:r>
       <w:r>
         <w:rPr>
@@ -3303,14 +3670,42 @@
         <w:rPr>
           <w:lang w:val="sv-SE"/>
         </w:rPr>
-        <w:t xml:space="preserve"> placera en vägg genom S. Om</w:t>
+        <w:t xml:space="preserve"> placera en vägg genom </w:t>
+      </w:r>
+      <w:r>
+        <w:rPr>
+          <w:bCs/>
+          <w:i/>
+          <w:lang w:val="sv-SE"/>
+        </w:rPr>
+        <w:t>Pth</w:t>
+      </w:r>
+      <w:r>
+        <w:rPr>
+          <w:lang w:val="sv-SE"/>
+        </w:rPr>
+        <w:t>. Om</w:t>
       </w:r>
       <w:r>
         <w:rPr>
           <w:b/>
           <w:lang w:val="sv-SE"/>
         </w:rPr>
-        <w:t xml:space="preserve"> S </w:t>
+        <w:t xml:space="preserve"> </w:t>
+      </w:r>
+      <w:r>
+        <w:rPr>
+          <w:i/>
+          <w:lang w:val="sv-SE"/>
+        </w:rPr>
+        <w:t>Pth</w:t>
+      </w:r>
+      <w:r>
+        <w:rPr>
+          <w:b/>
+          <w:lang w:val="sv-SE"/>
+        </w:rPr>
+        <w:t xml:space="preserve"> </w:t>
       </w:r>
       <w:r>
         <w:rPr>
@@ -4302,6 +4697,18 @@
       <w:shd w:val="clear" w:color="auto" w:fill="E1DFDD"/>
     </w:rPr>
   </w:style>
+  <w:style w:type="character" w:styleId="FollowedHyperlink">
+    <w:name w:val="FollowedHyperlink"/>
+    <w:basedOn w:val="DefaultParagraphFont"/>
+    <w:uiPriority w:val="99"/>
+    <w:semiHidden/>
+    <w:unhideWhenUsed/>
+    <w:rsid w:val="00EB0CB2"/>
+    <w:rPr>
+      <w:color w:val="954F72" w:themeColor="followedHyperlink"/>
+      <w:u w:val="single"/>
+    </w:rPr>
+  </w:style>
 </w:styles>
 </file>
 
